--- a/P4CuantizacionNoUniforme/Reporte.docx
+++ b/P4CuantizacionNoUniforme/Reporte.docx
@@ -1579,11 +1579,2616 @@
           <w:szCs w:val="24"/>
         </w:rPr>
       </w:pPr>
+    </w:p>
+    <w:p>
+      <w:pPr>
+        <w:pStyle w:val="Prrafodelista"/>
+        <w:numPr>
+          <w:ilvl w:val="0"/>
+          <w:numId w:val="1"/>
+        </w:numPr>
+        <w:spacing w:after="0"/>
+        <w:jc w:val="both"/>
+        <w:rPr>
+          <w:rFonts w:ascii="Segoe UI" w:hAnsi="Segoe UI" w:cs="Segoe UI"/>
+          <w:sz w:val="24"/>
+          <w:szCs w:val="24"/>
+        </w:rPr>
+      </w:pPr>
+      <w:r>
+        <w:rPr>
+          <w:noProof/>
+        </w:rPr>
+        <w:lastRenderedPageBreak/>
+        <mc:AlternateContent>
+          <mc:Choice Requires="wps">
+            <w:drawing>
+              <wp:anchor distT="0" distB="0" distL="114300" distR="114300" simplePos="0" relativeHeight="251665408" behindDoc="0" locked="0" layoutInCell="1" allowOverlap="1" wp14:anchorId="21209346" wp14:editId="79BEB520">
+                <wp:simplePos x="0" y="0"/>
+                <wp:positionH relativeFrom="margin">
+                  <wp:align>left</wp:align>
+                </wp:positionH>
+                <wp:positionV relativeFrom="paragraph">
+                  <wp:posOffset>2452106</wp:posOffset>
+                </wp:positionV>
+                <wp:extent cx="2975610" cy="635"/>
+                <wp:effectExtent l="0" t="0" r="0" b="0"/>
+                <wp:wrapSquare wrapText="bothSides"/>
+                <wp:docPr id="7" name="Cuadro de texto 7"/>
+                <wp:cNvGraphicFramePr/>
+                <a:graphic xmlns:a="http://schemas.openxmlformats.org/drawingml/2006/main">
+                  <a:graphicData uri="http://schemas.microsoft.com/office/word/2010/wordprocessingShape">
+                    <wps:wsp>
+                      <wps:cNvSpPr txBox="1"/>
+                      <wps:spPr>
+                        <a:xfrm>
+                          <a:off x="0" y="0"/>
+                          <a:ext cx="2975610" cy="635"/>
+                        </a:xfrm>
+                        <a:prstGeom prst="rect">
+                          <a:avLst/>
+                        </a:prstGeom>
+                        <a:solidFill>
+                          <a:prstClr val="white"/>
+                        </a:solidFill>
+                        <a:ln>
+                          <a:noFill/>
+                        </a:ln>
+                      </wps:spPr>
+                      <wps:txbx>
+                        <w:txbxContent>
+                          <w:p>
+                            <w:pPr>
+                              <w:pStyle w:val="Descripcin"/>
+                              <w:jc w:val="center"/>
+                              <w:rPr>
+                                <w:noProof/>
+                              </w:rPr>
+                            </w:pPr>
+                            <w:r>
+                              <w:t xml:space="preserve">Ilustración </w:t>
+                            </w:r>
+                            <w:r>
+                              <w:fldChar w:fldCharType="begin"/>
+                            </w:r>
+                            <w:r>
+                              <w:instrText xml:space="preserve"> SEQ Ilustración \* ARABIC </w:instrText>
+                            </w:r>
+                            <w:r>
+                              <w:fldChar w:fldCharType="separate"/>
+                            </w:r>
+                            <w:r>
+                              <w:rPr>
+                                <w:noProof/>
+                              </w:rPr>
+                              <w:t>1</w:t>
+                            </w:r>
+                            <w:r>
+                              <w:fldChar w:fldCharType="end"/>
+                            </w:r>
+                            <w:r>
+                              <w:t xml:space="preserve"> Señal original [</w:t>
+                            </w:r>
+                            <m:oMath>
+                              <m:r>
+                                <w:rPr>
+                                  <w:rFonts w:ascii="Cambria Math" w:hAnsi="Cambria Math"/>
+                                </w:rPr>
+                                <m:t>y=</m:t>
+                              </m:r>
+                              <m:r>
+                                <m:rPr>
+                                  <m:sty m:val="p"/>
+                                </m:rPr>
+                                <w:rPr>
+                                  <w:rFonts w:ascii="Cambria Math" w:hAnsi="Cambria Math"/>
+                                </w:rPr>
+                                <m:t>sin⁡</m:t>
+                              </m:r>
+                              <m:r>
+                                <w:rPr>
+                                  <w:rFonts w:ascii="Cambria Math" w:hAnsi="Cambria Math"/>
+                                </w:rPr>
+                                <m:t>(π)] Ecuación 1</m:t>
+                              </m:r>
+                            </m:oMath>
+                          </w:p>
+                        </w:txbxContent>
+                      </wps:txbx>
+                      <wps:bodyPr rot="0" spcFirstLastPara="0" vertOverflow="overflow" horzOverflow="overflow" vert="horz" wrap="square" lIns="0" tIns="0" rIns="0" bIns="0" numCol="1" spcCol="0" rtlCol="0" fromWordArt="0" anchor="t" anchorCtr="0" forceAA="0" compatLnSpc="1">
+                        <a:prstTxWarp prst="textNoShape">
+                          <a:avLst/>
+                        </a:prstTxWarp>
+                        <a:spAutoFit/>
+                      </wps:bodyPr>
+                    </wps:wsp>
+                  </a:graphicData>
+                </a:graphic>
+              </wp:anchor>
+            </w:drawing>
+          </mc:Choice>
+          <mc:Fallback>
+            <w:pict>
+              <v:shapetype w14:anchorId="21209346" id="_x0000_t202" coordsize="21600,21600" o:spt="202" path="m,l,21600r21600,l21600,xe">
+                <v:stroke joinstyle="miter"/>
+                <v:path gradientshapeok="t" o:connecttype="rect"/>
+              </v:shapetype>
+              <v:shape id="Cuadro de texto 7" o:spid="_x0000_s1026" type="#_x0000_t202" style="position:absolute;left:0;text-align:left;margin-left:0;margin-top:193.1pt;width:234.3pt;height:.05pt;z-index:251665408;visibility:visible;mso-wrap-style:square;mso-wrap-distance-left:9pt;mso-wrap-distance-top:0;mso-wrap-distance-right:9pt;mso-wrap-distance-bottom:0;mso-position-horizontal:left;mso-position-horizontal-relative:margin;mso-position-vertical:absolute;mso-position-vertical-relative:text;v-text-anchor:top" o:gfxdata="UEsDBBQABgAIAAAAIQC2gziS/gAAAOEBAAATAAAAW0NvbnRlbnRfVHlwZXNdLnhtbJSRQU7DMBBF&#10;90jcwfIWJU67QAgl6YK0S0CoHGBkTxKLZGx5TGhvj5O2G0SRWNoz/78nu9wcxkFMGNg6quQqL6RA&#10;0s5Y6ir5vt9lD1JwBDIwOMJKHpHlpr69KfdHjyxSmriSfYz+USnWPY7AufNIadK6MEJMx9ApD/oD&#10;OlTrorhX2lFEilmcO2RdNtjC5xDF9pCuTyYBB5bi6bQ4syoJ3g9WQ0ymaiLzg5KdCXlKLjvcW893&#10;SUOqXwnz5DrgnHtJTxOsQfEKIT7DmDSUCaxw7Rqn8787ZsmRM9e2VmPeBN4uqYvTtW7jvijg9N/y&#10;JsXecLq0q+WD6m8AAAD//wMAUEsDBBQABgAIAAAAIQA4/SH/1gAAAJQBAAALAAAAX3JlbHMvLnJl&#10;bHOkkMFqwzAMhu+DvYPRfXGawxijTi+j0GvpHsDYimMaW0Yy2fr2M4PBMnrbUb/Q94l/f/hMi1qR&#10;JVI2sOt6UJgd+ZiDgffL8ekFlFSbvV0oo4EbChzGx4f9GRdb25HMsYhqlCwG5lrLq9biZkxWOiqY&#10;22YiTra2kYMu1l1tQD30/bPm3wwYN0x18gb45AdQl1tp5j/sFB2T0FQ7R0nTNEV3j6o9feQzro1i&#10;OWA14Fm+Q8a1a8+Bvu/d/dMb2JY5uiPbhG/ktn4cqGU/er3pcvwCAAD//wMAUEsDBBQABgAIAAAA&#10;IQBPS4TNMAIAAGQEAAAOAAAAZHJzL2Uyb0RvYy54bWysVMFu2zAMvQ/YPwi6L04yNFmDOEWWIsOA&#10;oC2QDj0rshwLkEWNUmJnXz9KttOt22nYRaZI6kmPj/Tyrq0NOyv0GmzOJ6MxZ8pKKLQ95vzb8/bD&#10;J858ELYQBqzK+UV5frd6/27ZuIWaQgWmUMgIxPpF43JeheAWWeZlpWrhR+CUpWAJWItAWzxmBYqG&#10;0GuTTcfjWdYAFg5BKu/Je98F+Srhl6WS4bEsvQrM5JzeFtKKaT3ENVstxeKIwlVa9s8Q//CKWmhL&#10;l16h7kUQ7IT6D6haSwQPZRhJqDMoSy1V4kBsJuM3bPaVcCpxoeJ4dy2T/3+w8uH8hEwXOZ9zZkVN&#10;Em1OokBghWJBtQHYPBapcX5BuXtH2aH9DC2JPfg9OSP3tsQ6fokVoziV+3ItMSExSc7p7fxmNqGQ&#10;pNjs403EyF6POvThi4KaRSPnSPqlsorzzocudUiJN3kwuthqY+ImBjYG2VmQ1k2lg+rBf8syNuZa&#10;iKc6wOjJIr+OR7RCe2h70gcoLsQZoWsd7+RW00U74cOTQOoV4kL9Hx5pKQ00OYfe4qwC/PE3f8wn&#10;CSnKWUO9l3P//SRQcWa+WhI3Nupg4GAcBsOe6g0QxQlNlpPJpAMYzGCWCPULjcU63kIhYSXdlfMw&#10;mJvQTQCNlVTrdUqidnQi7OzeyQg9FPS5fRHoejliPzzA0JVi8UaVLjfp4tanQCVOksWCdlXs60yt&#10;nETvxy7Oyq/7lPX6c1j9BAAA//8DAFBLAwQUAAYACAAAACEA00UDrt8AAAAIAQAADwAAAGRycy9k&#10;b3ducmV2LnhtbEyPwU7DMBBE70j8g7VIXBB1aCIrCnGqqoIDXCpCL9zceJukjdeR7bTh7zFc6HF2&#10;VjNvytVsBnZG53tLEp4WCTCkxuqeWgm7z9fHHJgPirQaLKGEb/Swqm5vSlVoe6EPPNehZTGEfKEk&#10;dCGMBee+6dAov7AjUvQO1hkVonQt105dYrgZ+DJJBDeqp9jQqRE3HTanejISttnXtnuYDi/v6yx1&#10;b7tpI45tLeX93bx+BhZwDv/P8Isf0aGKTHs7kfZskBCHBAlpLpbAop2JXADb/11S4FXJrwdUPwAA&#10;AP//AwBQSwECLQAUAAYACAAAACEAtoM4kv4AAADhAQAAEwAAAAAAAAAAAAAAAAAAAAAAW0NvbnRl&#10;bnRfVHlwZXNdLnhtbFBLAQItABQABgAIAAAAIQA4/SH/1gAAAJQBAAALAAAAAAAAAAAAAAAAAC8B&#10;AABfcmVscy8ucmVsc1BLAQItABQABgAIAAAAIQBPS4TNMAIAAGQEAAAOAAAAAAAAAAAAAAAAAC4C&#10;AABkcnMvZTJvRG9jLnhtbFBLAQItABQABgAIAAAAIQDTRQOu3wAAAAgBAAAPAAAAAAAAAAAAAAAA&#10;AIoEAABkcnMvZG93bnJldi54bWxQSwUGAAAAAAQABADzAAAAlgUAAAAA&#10;" stroked="f">
+                <v:textbox style="mso-fit-shape-to-text:t" inset="0,0,0,0">
+                  <w:txbxContent>
+                    <w:p>
+                      <w:pPr>
+                        <w:pStyle w:val="Descripcin"/>
+                        <w:jc w:val="center"/>
+                        <w:rPr>
+                          <w:noProof/>
+                        </w:rPr>
+                      </w:pPr>
+                      <w:r>
+                        <w:t xml:space="preserve">Ilustración </w:t>
+                      </w:r>
+                      <w:r>
+                        <w:fldChar w:fldCharType="begin"/>
+                      </w:r>
+                      <w:r>
+                        <w:instrText xml:space="preserve"> SEQ Ilustración \* ARABIC </w:instrText>
+                      </w:r>
+                      <w:r>
+                        <w:fldChar w:fldCharType="separate"/>
+                      </w:r>
+                      <w:r>
+                        <w:rPr>
+                          <w:noProof/>
+                        </w:rPr>
+                        <w:t>1</w:t>
+                      </w:r>
+                      <w:r>
+                        <w:fldChar w:fldCharType="end"/>
+                      </w:r>
+                      <w:r>
+                        <w:t xml:space="preserve"> Señal original [</w:t>
+                      </w:r>
+                      <m:oMath>
+                        <m:r>
+                          <w:rPr>
+                            <w:rFonts w:ascii="Cambria Math" w:hAnsi="Cambria Math"/>
+                          </w:rPr>
+                          <m:t>y=</m:t>
+                        </m:r>
+                        <m:r>
+                          <m:rPr>
+                            <m:sty m:val="p"/>
+                          </m:rPr>
+                          <w:rPr>
+                            <w:rFonts w:ascii="Cambria Math" w:hAnsi="Cambria Math"/>
+                          </w:rPr>
+                          <m:t>sin⁡</m:t>
+                        </m:r>
+                        <m:r>
+                          <w:rPr>
+                            <w:rFonts w:ascii="Cambria Math" w:hAnsi="Cambria Math"/>
+                          </w:rPr>
+                          <m:t>(π)] Ecuación 1</m:t>
+                        </m:r>
+                      </m:oMath>
+                    </w:p>
+                  </w:txbxContent>
+                </v:textbox>
+                <w10:wrap type="square" anchorx="margin"/>
+              </v:shape>
+            </w:pict>
+          </mc:Fallback>
+        </mc:AlternateContent>
+      </w:r>
+      <w:r>
+        <w:rPr>
+          <w:rFonts w:ascii="Segoe UI" w:hAnsi="Segoe UI" w:cs="Segoe UI"/>
+          <w:sz w:val="24"/>
+          <w:szCs w:val="24"/>
+        </w:rPr>
+        <w:t>Resultados</w:t>
+      </w:r>
+    </w:p>
+    <w:p>
+      <w:pPr>
+        <w:spacing w:after="0"/>
+        <w:jc w:val="both"/>
+      </w:pPr>
+      <w:r>
+        <w:rPr>
+          <w:noProof/>
+        </w:rPr>
+        <mc:AlternateContent>
+          <mc:Choice Requires="wps">
+            <w:drawing>
+              <wp:anchor distT="0" distB="0" distL="114300" distR="114300" simplePos="0" relativeHeight="251667456" behindDoc="0" locked="0" layoutInCell="1" allowOverlap="1" wp14:anchorId="1FFAB575" wp14:editId="70100BF6">
+                <wp:simplePos x="0" y="0"/>
+                <wp:positionH relativeFrom="margin">
+                  <wp:align>left</wp:align>
+                </wp:positionH>
+                <wp:positionV relativeFrom="paragraph">
+                  <wp:posOffset>4980556</wp:posOffset>
+                </wp:positionV>
+                <wp:extent cx="2975610" cy="163830"/>
+                <wp:effectExtent l="0" t="0" r="0" b="7620"/>
+                <wp:wrapSquare wrapText="bothSides"/>
+                <wp:docPr id="8" name="Cuadro de texto 8"/>
+                <wp:cNvGraphicFramePr/>
+                <a:graphic xmlns:a="http://schemas.openxmlformats.org/drawingml/2006/main">
+                  <a:graphicData uri="http://schemas.microsoft.com/office/word/2010/wordprocessingShape">
+                    <wps:wsp>
+                      <wps:cNvSpPr txBox="1"/>
+                      <wps:spPr>
+                        <a:xfrm>
+                          <a:off x="0" y="0"/>
+                          <a:ext cx="2975610" cy="163830"/>
+                        </a:xfrm>
+                        <a:prstGeom prst="rect">
+                          <a:avLst/>
+                        </a:prstGeom>
+                        <a:solidFill>
+                          <a:prstClr val="white"/>
+                        </a:solidFill>
+                        <a:ln>
+                          <a:noFill/>
+                        </a:ln>
+                      </wps:spPr>
+                      <wps:txbx>
+                        <w:txbxContent>
+                          <w:p>
+                            <w:pPr>
+                              <w:pStyle w:val="Descripcin"/>
+                              <w:jc w:val="center"/>
+                              <w:rPr>
+                                <w:rFonts w:ascii="Segoe UI" w:hAnsi="Segoe UI" w:cs="Segoe UI"/>
+                                <w:noProof/>
+                                <w:sz w:val="24"/>
+                                <w:szCs w:val="24"/>
+                              </w:rPr>
+                            </w:pPr>
+                            <w:r>
+                              <w:t>Ilustración 2 Señal Muestreada</w:t>
+                            </w:r>
+                          </w:p>
+                        </w:txbxContent>
+                      </wps:txbx>
+                      <wps:bodyPr rot="0" spcFirstLastPara="0" vertOverflow="overflow" horzOverflow="overflow" vert="horz" wrap="square" lIns="0" tIns="0" rIns="0" bIns="0" numCol="1" spcCol="0" rtlCol="0" fromWordArt="0" anchor="t" anchorCtr="0" forceAA="0" compatLnSpc="1">
+                        <a:prstTxWarp prst="textNoShape">
+                          <a:avLst/>
+                        </a:prstTxWarp>
+                        <a:noAutofit/>
+                      </wps:bodyPr>
+                    </wps:wsp>
+                  </a:graphicData>
+                </a:graphic>
+                <wp14:sizeRelV relativeFrom="margin">
+                  <wp14:pctHeight>0</wp14:pctHeight>
+                </wp14:sizeRelV>
+              </wp:anchor>
+            </w:drawing>
+          </mc:Choice>
+          <mc:Fallback>
+            <w:pict>
+              <v:shape w14:anchorId="1FFAB575" id="Cuadro de texto 8" o:spid="_x0000_s1027" type="#_x0000_t202" style="position:absolute;left:0;text-align:left;margin-left:0;margin-top:392.15pt;width:234.3pt;height:12.9pt;z-index:251667456;visibility:visible;mso-wrap-style:square;mso-height-percent:0;mso-wrap-distance-left:9pt;mso-wrap-distance-top:0;mso-wrap-distance-right:9pt;mso-wrap-distance-bottom:0;mso-position-horizontal:left;mso-position-horizontal-relative:margin;mso-position-vertical:absolute;mso-position-vertical-relative:text;mso-height-percent:0;mso-height-relative:margin;v-text-anchor:top" o:gfxdata="UEsDBBQABgAIAAAAIQC2gziS/gAAAOEBAAATAAAAW0NvbnRlbnRfVHlwZXNdLnhtbJSRQU7DMBBF&#10;90jcwfIWJU67QAgl6YK0S0CoHGBkTxKLZGx5TGhvj5O2G0SRWNoz/78nu9wcxkFMGNg6quQqL6RA&#10;0s5Y6ir5vt9lD1JwBDIwOMJKHpHlpr69KfdHjyxSmriSfYz+USnWPY7AufNIadK6MEJMx9ApD/oD&#10;OlTrorhX2lFEilmcO2RdNtjC5xDF9pCuTyYBB5bi6bQ4syoJ3g9WQ0ymaiLzg5KdCXlKLjvcW893&#10;SUOqXwnz5DrgnHtJTxOsQfEKIT7DmDSUCaxw7Rqn8787ZsmRM9e2VmPeBN4uqYvTtW7jvijg9N/y&#10;JsXecLq0q+WD6m8AAAD//wMAUEsDBBQABgAIAAAAIQA4/SH/1gAAAJQBAAALAAAAX3JlbHMvLnJl&#10;bHOkkMFqwzAMhu+DvYPRfXGawxijTi+j0GvpHsDYimMaW0Yy2fr2M4PBMnrbUb/Q94l/f/hMi1qR&#10;JVI2sOt6UJgd+ZiDgffL8ekFlFSbvV0oo4EbChzGx4f9GRdb25HMsYhqlCwG5lrLq9biZkxWOiqY&#10;22YiTra2kYMu1l1tQD30/bPm3wwYN0x18gb45AdQl1tp5j/sFB2T0FQ7R0nTNEV3j6o9feQzro1i&#10;OWA14Fm+Q8a1a8+Bvu/d/dMb2JY5uiPbhG/ktn4cqGU/er3pcvwCAAD//wMAUEsDBBQABgAIAAAA&#10;IQCWGHgSNgIAAG4EAAAOAAAAZHJzL2Uyb0RvYy54bWysVMFu2zAMvQ/YPwi6L05SLEuNOEWWIsOA&#10;oC2QDj0rshwLkEWNUmJnXz9KjtOt22nYRaZIitJ7j/TirmsMOyn0GmzBJ6MxZ8pKKLU9FPzb8+bD&#10;nDMfhC2FAasKflae3y3fv1u0LldTqMGUChkVsT5vXcHrEFyeZV7WqhF+BE5ZClaAjQi0xUNWomip&#10;emOy6Xg8y1rA0iFI5T157/sgX6b6VaVkeKwqrwIzBae3hbRiWvdxzZYLkR9QuFrLyzPEP7yiEdrS&#10;pddS9yIIdkT9R6lGSwQPVRhJaDKoKi1VwkBoJuM3aHa1cCphIXK8u9Lk/19Z+XB6QqbLgpNQVjQk&#10;0fooSgRWKhZUF4DNI0mt8znl7hxlh+4zdCT24PfkjNi7Cpv4JVSM4kT3+UoxVWKSnNPbTx9nEwpJ&#10;ik1mN/ObpEH2etqhD18UNCwaBUeSMDErTlsf6CWUOqTEyzwYXW60MXETA2uD7CRI7rbWQcU30onf&#10;soyNuRbiqT4cPVmE2EOJVuj2XeLlCnMP5ZnQI/RN5J3caLpvK3x4EkhdQ6hoEsIjLZWBtuBwsTir&#10;AX/8zR/zSUyKctZSFxbcfz8KVJyZr5Zkji07GDgY+8Gwx2YNhHRCM+ZkMukABjOYFULzQgOyirdQ&#10;SFhJdxU8DOY69LNAAybVapWSqDGdCFu7czKWHnh97l4EuosqsTMeYOhPkb8Rp8/tWV4dA1Q6KRd5&#10;7Vm80E1NneS5DGCcml/3Kev1N7H8CQAA//8DAFBLAwQUAAYACAAAACEAqJpCB94AAAAIAQAADwAA&#10;AGRycy9kb3ducmV2LnhtbEyPwU7DMBBE70j8g7VIXBB1UqoQhWwqaOEGh5aqZzdekoh4HdlOk/49&#10;5gTH0Yxm3pTr2fTiTM53lhHSRQKCuLa64wbh8Pl2n4PwQbFWvWVCuJCHdXV9VapC24l3dN6HRsQS&#10;9oVCaEMYCil93ZJRfmEH4uh9WWdUiNI1Ujs1xXLTy2WSZNKojuNCqwbatFR/70eDkG3dOO14c7c9&#10;vL6rj6FZHl8uR8Tbm/n5CUSgOfyF4Rc/okMVmU52ZO1FjxCPBITHfPUAItqrLM9AnBDyNElBVqX8&#10;f6D6AQAA//8DAFBLAQItABQABgAIAAAAIQC2gziS/gAAAOEBAAATAAAAAAAAAAAAAAAAAAAAAABb&#10;Q29udGVudF9UeXBlc10ueG1sUEsBAi0AFAAGAAgAAAAhADj9If/WAAAAlAEAAAsAAAAAAAAAAAAA&#10;AAAALwEAAF9yZWxzLy5yZWxzUEsBAi0AFAAGAAgAAAAhAJYYeBI2AgAAbgQAAA4AAAAAAAAAAAAA&#10;AAAALgIAAGRycy9lMm9Eb2MueG1sUEsBAi0AFAAGAAgAAAAhAKiaQgfeAAAACAEAAA8AAAAAAAAA&#10;AAAAAAAAkAQAAGRycy9kb3ducmV2LnhtbFBLBQYAAAAABAAEAPMAAACbBQAAAAA=&#10;" stroked="f">
+                <v:textbox inset="0,0,0,0">
+                  <w:txbxContent>
+                    <w:p>
+                      <w:pPr>
+                        <w:pStyle w:val="Descripcin"/>
+                        <w:jc w:val="center"/>
+                        <w:rPr>
+                          <w:rFonts w:ascii="Segoe UI" w:hAnsi="Segoe UI" w:cs="Segoe UI"/>
+                          <w:noProof/>
+                          <w:sz w:val="24"/>
+                          <w:szCs w:val="24"/>
+                        </w:rPr>
+                      </w:pPr>
+                      <w:r>
+                        <w:t>Ilustración 2 Señal Muestreada</w:t>
+                      </w:r>
+                    </w:p>
+                  </w:txbxContent>
+                </v:textbox>
+                <w10:wrap type="square" anchorx="margin"/>
+              </v:shape>
+            </w:pict>
+          </mc:Fallback>
+        </mc:AlternateContent>
+      </w:r>
+      <w:r>
+        <w:rPr>
+          <w:rFonts w:ascii="Segoe UI" w:hAnsi="Segoe UI" w:cs="Segoe UI"/>
+          <w:noProof/>
+          <w:sz w:val="24"/>
+          <w:szCs w:val="24"/>
+        </w:rPr>
+        <w:drawing>
+          <wp:anchor distT="0" distB="0" distL="114300" distR="114300" simplePos="0" relativeHeight="251659264" behindDoc="0" locked="0" layoutInCell="1" allowOverlap="1">
+            <wp:simplePos x="0" y="0"/>
+            <wp:positionH relativeFrom="margin">
+              <wp:align>left</wp:align>
+            </wp:positionH>
+            <wp:positionV relativeFrom="paragraph">
+              <wp:posOffset>2697252</wp:posOffset>
+            </wp:positionV>
+            <wp:extent cx="2975610" cy="2232025"/>
+            <wp:effectExtent l="0" t="0" r="0" b="0"/>
+            <wp:wrapSquare wrapText="bothSides"/>
+            <wp:docPr id="2" name="Imagen 2"/>
+            <wp:cNvGraphicFramePr>
+              <a:graphicFrameLocks xmlns:a="http://schemas.openxmlformats.org/drawingml/2006/main" noChangeAspect="1"/>
+            </wp:cNvGraphicFramePr>
+            <a:graphic xmlns:a="http://schemas.openxmlformats.org/drawingml/2006/main">
+              <a:graphicData uri="http://schemas.openxmlformats.org/drawingml/2006/picture">
+                <pic:pic xmlns:pic="http://schemas.openxmlformats.org/drawingml/2006/picture">
+                  <pic:nvPicPr>
+                    <pic:cNvPr id="2" name="i2.jpg"/>
+                    <pic:cNvPicPr/>
+                  </pic:nvPicPr>
+                  <pic:blipFill>
+                    <a:blip r:embed="rId7">
+                      <a:extLst>
+                        <a:ext uri="{28A0092B-C50C-407E-A947-70E740481C1C}">
+                          <a14:useLocalDpi xmlns:a14="http://schemas.microsoft.com/office/drawing/2010/main" val="0"/>
+                        </a:ext>
+                      </a:extLst>
+                    </a:blip>
+                    <a:stretch>
+                      <a:fillRect/>
+                    </a:stretch>
+                  </pic:blipFill>
+                  <pic:spPr>
+                    <a:xfrm>
+                      <a:off x="0" y="0"/>
+                      <a:ext cx="2975610" cy="2232025"/>
+                    </a:xfrm>
+                    <a:prstGeom prst="rect">
+                      <a:avLst/>
+                    </a:prstGeom>
+                  </pic:spPr>
+                </pic:pic>
+              </a:graphicData>
+            </a:graphic>
+          </wp:anchor>
+        </w:drawing>
+      </w:r>
+      <w:r>
+        <w:rPr>
+          <w:rFonts w:ascii="Segoe UI" w:hAnsi="Segoe UI" w:cs="Segoe UI"/>
+          <w:noProof/>
+          <w:sz w:val="24"/>
+          <w:szCs w:val="24"/>
+        </w:rPr>
+        <w:drawing>
+          <wp:anchor distT="0" distB="0" distL="114300" distR="114300" simplePos="0" relativeHeight="251658240" behindDoc="0" locked="0" layoutInCell="1" allowOverlap="1">
+            <wp:simplePos x="0" y="0"/>
+            <wp:positionH relativeFrom="column">
+              <wp:posOffset>5316</wp:posOffset>
+            </wp:positionH>
+            <wp:positionV relativeFrom="paragraph">
+              <wp:posOffset>1802</wp:posOffset>
+            </wp:positionV>
+            <wp:extent cx="2975610" cy="2232025"/>
+            <wp:effectExtent l="0" t="0" r="0" b="0"/>
+            <wp:wrapSquare wrapText="bothSides"/>
+            <wp:docPr id="1" name="Imagen 1"/>
+            <wp:cNvGraphicFramePr>
+              <a:graphicFrameLocks xmlns:a="http://schemas.openxmlformats.org/drawingml/2006/main" noChangeAspect="1"/>
+            </wp:cNvGraphicFramePr>
+            <a:graphic xmlns:a="http://schemas.openxmlformats.org/drawingml/2006/main">
+              <a:graphicData uri="http://schemas.openxmlformats.org/drawingml/2006/picture">
+                <pic:pic xmlns:pic="http://schemas.openxmlformats.org/drawingml/2006/picture">
+                  <pic:nvPicPr>
+                    <pic:cNvPr id="1" name="i1.jpg"/>
+                    <pic:cNvPicPr/>
+                  </pic:nvPicPr>
+                  <pic:blipFill>
+                    <a:blip r:embed="rId8">
+                      <a:extLst>
+                        <a:ext uri="{28A0092B-C50C-407E-A947-70E740481C1C}">
+                          <a14:useLocalDpi xmlns:a14="http://schemas.microsoft.com/office/drawing/2010/main" val="0"/>
+                        </a:ext>
+                      </a:extLst>
+                    </a:blip>
+                    <a:stretch>
+                      <a:fillRect/>
+                    </a:stretch>
+                  </pic:blipFill>
+                  <pic:spPr>
+                    <a:xfrm>
+                      <a:off x="0" y="0"/>
+                      <a:ext cx="2975610" cy="2232025"/>
+                    </a:xfrm>
+                    <a:prstGeom prst="rect">
+                      <a:avLst/>
+                    </a:prstGeom>
+                  </pic:spPr>
+                </pic:pic>
+              </a:graphicData>
+            </a:graphic>
+          </wp:anchor>
+        </w:drawing>
+      </w:r>
       <w:bookmarkStart w:id="0" w:name="_GoBack"/>
       <w:bookmarkEnd w:id="0"/>
     </w:p>
+    <w:p>
+      <w:pPr>
+        <w:spacing w:after="0"/>
+        <w:jc w:val="both"/>
+      </w:pPr>
+    </w:p>
+    <w:p>
+      <w:pPr>
+        <w:spacing w:after="0"/>
+        <w:jc w:val="both"/>
+        <w:rPr>
+          <w:i/>
+          <w:iCs/>
+          <w:color w:val="44546A" w:themeColor="text2"/>
+          <w:sz w:val="18"/>
+          <w:szCs w:val="18"/>
+        </w:rPr>
+      </w:pPr>
+      <w:r>
+        <w:rPr>
+          <w:i/>
+          <w:iCs/>
+          <w:color w:val="44546A" w:themeColor="text2"/>
+          <w:sz w:val="18"/>
+          <w:szCs w:val="18"/>
+        </w:rPr>
+        <w:t xml:space="preserve">Tabla </w:t>
+      </w:r>
+      <w:r>
+        <w:rPr>
+          <w:i/>
+          <w:iCs/>
+          <w:color w:val="44546A" w:themeColor="text2"/>
+          <w:sz w:val="18"/>
+          <w:szCs w:val="18"/>
+        </w:rPr>
+        <w:fldChar w:fldCharType="begin"/>
+      </w:r>
+      <w:r>
+        <w:rPr>
+          <w:i/>
+          <w:iCs/>
+          <w:color w:val="44546A" w:themeColor="text2"/>
+          <w:sz w:val="18"/>
+          <w:szCs w:val="18"/>
+        </w:rPr>
+        <w:instrText xml:space="preserve"> SEQ Tabla \* ARABIC </w:instrText>
+      </w:r>
+      <w:r>
+        <w:rPr>
+          <w:i/>
+          <w:iCs/>
+          <w:color w:val="44546A" w:themeColor="text2"/>
+          <w:sz w:val="18"/>
+          <w:szCs w:val="18"/>
+        </w:rPr>
+        <w:fldChar w:fldCharType="separate"/>
+      </w:r>
+      <w:r>
+        <w:rPr>
+          <w:i/>
+          <w:iCs/>
+          <w:noProof/>
+          <w:color w:val="44546A" w:themeColor="text2"/>
+          <w:sz w:val="18"/>
+          <w:szCs w:val="18"/>
+        </w:rPr>
+        <w:t>2</w:t>
+      </w:r>
+      <w:r>
+        <w:rPr>
+          <w:i/>
+          <w:iCs/>
+          <w:color w:val="44546A" w:themeColor="text2"/>
+          <w:sz w:val="18"/>
+          <w:szCs w:val="18"/>
+        </w:rPr>
+        <w:fldChar w:fldCharType="end"/>
+      </w:r>
+      <w:r>
+        <w:rPr>
+          <w:i/>
+          <w:iCs/>
+          <w:color w:val="44546A" w:themeColor="text2"/>
+          <w:sz w:val="18"/>
+          <w:szCs w:val="18"/>
+        </w:rPr>
+        <w:t xml:space="preserve"> Código 13 bits</w:t>
+      </w:r>
+    </w:p>
+    <w:tbl>
+      <w:tblPr>
+        <w:tblStyle w:val="Tablanormal1"/>
+        <w:tblW w:w="5000" w:type="pct"/>
+        <w:tblLook w:val="04A0" w:firstRow="1" w:lastRow="0" w:firstColumn="1" w:lastColumn="0" w:noHBand="0" w:noVBand="1"/>
+      </w:tblPr>
+      <w:tblGrid>
+        <w:gridCol w:w="1759"/>
+        <w:gridCol w:w="2917"/>
+      </w:tblGrid>
+      <w:tr>
+        <w:trPr>
+          <w:cnfStyle w:val="100000000000" w:firstRow="1" w:lastRow="0" w:firstColumn="0" w:lastColumn="0" w:oddVBand="0" w:evenVBand="0" w:oddHBand="0" w:evenHBand="0" w:firstRowFirstColumn="0" w:firstRowLastColumn="0" w:lastRowFirstColumn="0" w:lastRowLastColumn="0"/>
+        </w:trPr>
+        <w:tc>
+          <w:tcPr>
+            <w:cnfStyle w:val="001000000000" w:firstRow="0" w:lastRow="0" w:firstColumn="1" w:lastColumn="0" w:oddVBand="0" w:evenVBand="0" w:oddHBand="0" w:evenHBand="0" w:firstRowFirstColumn="0" w:firstRowLastColumn="0" w:lastRowFirstColumn="0" w:lastRowLastColumn="0"/>
+            <w:tcW w:w="1881" w:type="pct"/>
+          </w:tcPr>
+          <w:p>
+            <w:pPr>
+              <w:jc w:val="both"/>
+              <w:rPr>
+                <w:rFonts w:ascii="Segoe UI" w:hAnsi="Segoe UI" w:cs="Segoe UI"/>
+                <w:sz w:val="18"/>
+                <w:szCs w:val="18"/>
+              </w:rPr>
+            </w:pPr>
+            <w:r>
+              <w:rPr>
+                <w:rFonts w:ascii="Segoe UI" w:hAnsi="Segoe UI" w:cs="Segoe UI"/>
+                <w:sz w:val="18"/>
+                <w:szCs w:val="18"/>
+              </w:rPr>
+              <w:t>Muestra</w:t>
+            </w:r>
+          </w:p>
+        </w:tc>
+        <w:tc>
+          <w:tcPr>
+            <w:tcW w:w="3119" w:type="pct"/>
+          </w:tcPr>
+          <w:p>
+            <w:pPr>
+              <w:jc w:val="both"/>
+              <w:cnfStyle w:val="100000000000" w:firstRow="1" w:lastRow="0" w:firstColumn="0" w:lastColumn="0" w:oddVBand="0" w:evenVBand="0" w:oddHBand="0" w:evenHBand="0" w:firstRowFirstColumn="0" w:firstRowLastColumn="0" w:lastRowFirstColumn="0" w:lastRowLastColumn="0"/>
+              <w:rPr>
+                <w:rFonts w:ascii="Segoe UI" w:hAnsi="Segoe UI" w:cs="Segoe UI"/>
+                <w:sz w:val="18"/>
+                <w:szCs w:val="18"/>
+              </w:rPr>
+            </w:pPr>
+            <w:r>
+              <w:rPr>
+                <w:rFonts w:ascii="Segoe UI" w:hAnsi="Segoe UI" w:cs="Segoe UI"/>
+                <w:sz w:val="18"/>
+                <w:szCs w:val="18"/>
+              </w:rPr>
+              <w:t>Código</w:t>
+            </w:r>
+          </w:p>
+        </w:tc>
+      </w:tr>
+      <w:tr>
+        <w:trPr>
+          <w:cnfStyle w:val="000000100000" w:firstRow="0" w:lastRow="0" w:firstColumn="0" w:lastColumn="0" w:oddVBand="0" w:evenVBand="0" w:oddHBand="1" w:evenHBand="0" w:firstRowFirstColumn="0" w:firstRowLastColumn="0" w:lastRowFirstColumn="0" w:lastRowLastColumn="0"/>
+        </w:trPr>
+        <w:tc>
+          <w:tcPr>
+            <w:cnfStyle w:val="001000000000" w:firstRow="0" w:lastRow="0" w:firstColumn="1" w:lastColumn="0" w:oddVBand="0" w:evenVBand="0" w:oddHBand="0" w:evenHBand="0" w:firstRowFirstColumn="0" w:firstRowLastColumn="0" w:lastRowFirstColumn="0" w:lastRowLastColumn="0"/>
+            <w:tcW w:w="1881" w:type="pct"/>
+          </w:tcPr>
+          <w:p>
+            <w:pPr>
+              <w:jc w:val="both"/>
+              <w:rPr>
+                <w:rFonts w:ascii="Segoe UI" w:hAnsi="Segoe UI" w:cs="Segoe UI"/>
+                <w:sz w:val="18"/>
+                <w:szCs w:val="18"/>
+              </w:rPr>
+            </w:pPr>
+            <w:r>
+              <w:rPr>
+                <w:rFonts w:ascii="Segoe UI" w:hAnsi="Segoe UI" w:cs="Segoe UI"/>
+                <w:sz w:val="18"/>
+                <w:szCs w:val="18"/>
+              </w:rPr>
+              <w:t>1</w:t>
+            </w:r>
+          </w:p>
+        </w:tc>
+        <w:tc>
+          <w:tcPr>
+            <w:tcW w:w="3119" w:type="pct"/>
+          </w:tcPr>
+          <w:p>
+            <w:pPr>
+              <w:jc w:val="both"/>
+              <w:cnfStyle w:val="000000100000" w:firstRow="0" w:lastRow="0" w:firstColumn="0" w:lastColumn="0" w:oddVBand="0" w:evenVBand="0" w:oddHBand="1" w:evenHBand="0" w:firstRowFirstColumn="0" w:firstRowLastColumn="0" w:lastRowFirstColumn="0" w:lastRowLastColumn="0"/>
+              <w:rPr>
+                <w:rFonts w:ascii="Segoe UI" w:hAnsi="Segoe UI" w:cs="Segoe UI"/>
+                <w:sz w:val="18"/>
+                <w:szCs w:val="18"/>
+              </w:rPr>
+            </w:pPr>
+            <w:r>
+              <w:rPr>
+                <w:rFonts w:ascii="Segoe UI" w:hAnsi="Segoe UI" w:cs="Segoe UI"/>
+                <w:sz w:val="18"/>
+                <w:szCs w:val="18"/>
+              </w:rPr>
+              <w:t>0010011110001</w:t>
+            </w:r>
+          </w:p>
+        </w:tc>
+      </w:tr>
+      <w:tr>
+        <w:tc>
+          <w:tcPr>
+            <w:cnfStyle w:val="001000000000" w:firstRow="0" w:lastRow="0" w:firstColumn="1" w:lastColumn="0" w:oddVBand="0" w:evenVBand="0" w:oddHBand="0" w:evenHBand="0" w:firstRowFirstColumn="0" w:firstRowLastColumn="0" w:lastRowFirstColumn="0" w:lastRowLastColumn="0"/>
+            <w:tcW w:w="1881" w:type="pct"/>
+          </w:tcPr>
+          <w:p>
+            <w:pPr>
+              <w:jc w:val="both"/>
+              <w:rPr>
+                <w:rFonts w:ascii="Segoe UI" w:hAnsi="Segoe UI" w:cs="Segoe UI"/>
+                <w:sz w:val="18"/>
+                <w:szCs w:val="18"/>
+              </w:rPr>
+            </w:pPr>
+            <w:r>
+              <w:rPr>
+                <w:rFonts w:ascii="Segoe UI" w:hAnsi="Segoe UI" w:cs="Segoe UI"/>
+                <w:sz w:val="18"/>
+                <w:szCs w:val="18"/>
+              </w:rPr>
+              <w:t>2</w:t>
+            </w:r>
+          </w:p>
+        </w:tc>
+        <w:tc>
+          <w:tcPr>
+            <w:tcW w:w="3119" w:type="pct"/>
+          </w:tcPr>
+          <w:p>
+            <w:pPr>
+              <w:jc w:val="both"/>
+              <w:cnfStyle w:val="000000000000" w:firstRow="0" w:lastRow="0" w:firstColumn="0" w:lastColumn="0" w:oddVBand="0" w:evenVBand="0" w:oddHBand="0" w:evenHBand="0" w:firstRowFirstColumn="0" w:firstRowLastColumn="0" w:lastRowFirstColumn="0" w:lastRowLastColumn="0"/>
+              <w:rPr>
+                <w:rFonts w:ascii="Segoe UI" w:hAnsi="Segoe UI" w:cs="Segoe UI"/>
+                <w:sz w:val="18"/>
+                <w:szCs w:val="18"/>
+              </w:rPr>
+            </w:pPr>
+            <w:r>
+              <w:rPr>
+                <w:rFonts w:ascii="Segoe UI" w:hAnsi="Segoe UI" w:cs="Segoe UI"/>
+                <w:sz w:val="18"/>
+                <w:szCs w:val="18"/>
+              </w:rPr>
+              <w:t>0100101100110</w:t>
+            </w:r>
+          </w:p>
+        </w:tc>
+      </w:tr>
+      <w:tr>
+        <w:trPr>
+          <w:cnfStyle w:val="000000100000" w:firstRow="0" w:lastRow="0" w:firstColumn="0" w:lastColumn="0" w:oddVBand="0" w:evenVBand="0" w:oddHBand="1" w:evenHBand="0" w:firstRowFirstColumn="0" w:firstRowLastColumn="0" w:lastRowFirstColumn="0" w:lastRowLastColumn="0"/>
+        </w:trPr>
+        <w:tc>
+          <w:tcPr>
+            <w:cnfStyle w:val="001000000000" w:firstRow="0" w:lastRow="0" w:firstColumn="1" w:lastColumn="0" w:oddVBand="0" w:evenVBand="0" w:oddHBand="0" w:evenHBand="0" w:firstRowFirstColumn="0" w:firstRowLastColumn="0" w:lastRowFirstColumn="0" w:lastRowLastColumn="0"/>
+            <w:tcW w:w="1881" w:type="pct"/>
+          </w:tcPr>
+          <w:p>
+            <w:pPr>
+              <w:jc w:val="both"/>
+              <w:rPr>
+                <w:rFonts w:ascii="Segoe UI" w:hAnsi="Segoe UI" w:cs="Segoe UI"/>
+                <w:sz w:val="18"/>
+                <w:szCs w:val="18"/>
+              </w:rPr>
+            </w:pPr>
+            <w:r>
+              <w:rPr>
+                <w:rFonts w:ascii="Segoe UI" w:hAnsi="Segoe UI" w:cs="Segoe UI"/>
+                <w:sz w:val="18"/>
+                <w:szCs w:val="18"/>
+              </w:rPr>
+              <w:t>3</w:t>
+            </w:r>
+          </w:p>
+        </w:tc>
+        <w:tc>
+          <w:tcPr>
+            <w:tcW w:w="3119" w:type="pct"/>
+          </w:tcPr>
+          <w:p>
+            <w:pPr>
+              <w:jc w:val="both"/>
+              <w:cnfStyle w:val="000000100000" w:firstRow="0" w:lastRow="0" w:firstColumn="0" w:lastColumn="0" w:oddVBand="0" w:evenVBand="0" w:oddHBand="1" w:evenHBand="0" w:firstRowFirstColumn="0" w:firstRowLastColumn="0" w:lastRowFirstColumn="0" w:lastRowLastColumn="0"/>
+              <w:rPr>
+                <w:rFonts w:ascii="Segoe UI" w:hAnsi="Segoe UI" w:cs="Segoe UI"/>
+                <w:sz w:val="18"/>
+                <w:szCs w:val="18"/>
+              </w:rPr>
+            </w:pPr>
+            <w:r>
+              <w:rPr>
+                <w:rFonts w:ascii="Segoe UI" w:hAnsi="Segoe UI" w:cs="Segoe UI"/>
+                <w:sz w:val="18"/>
+                <w:szCs w:val="18"/>
+              </w:rPr>
+              <w:t>0100101100110</w:t>
+            </w:r>
+          </w:p>
+        </w:tc>
+      </w:tr>
+      <w:tr>
+        <w:tc>
+          <w:tcPr>
+            <w:cnfStyle w:val="001000000000" w:firstRow="0" w:lastRow="0" w:firstColumn="1" w:lastColumn="0" w:oddVBand="0" w:evenVBand="0" w:oddHBand="0" w:evenHBand="0" w:firstRowFirstColumn="0" w:firstRowLastColumn="0" w:lastRowFirstColumn="0" w:lastRowLastColumn="0"/>
+            <w:tcW w:w="1881" w:type="pct"/>
+          </w:tcPr>
+          <w:p>
+            <w:pPr>
+              <w:jc w:val="both"/>
+              <w:rPr>
+                <w:rFonts w:ascii="Segoe UI" w:hAnsi="Segoe UI" w:cs="Segoe UI"/>
+                <w:sz w:val="18"/>
+                <w:szCs w:val="18"/>
+              </w:rPr>
+            </w:pPr>
+            <w:r>
+              <w:rPr>
+                <w:rFonts w:ascii="Segoe UI" w:hAnsi="Segoe UI" w:cs="Segoe UI"/>
+                <w:sz w:val="18"/>
+                <w:szCs w:val="18"/>
+              </w:rPr>
+              <w:t>4</w:t>
+            </w:r>
+          </w:p>
+        </w:tc>
+        <w:tc>
+          <w:tcPr>
+            <w:tcW w:w="3119" w:type="pct"/>
+          </w:tcPr>
+          <w:p>
+            <w:pPr>
+              <w:jc w:val="both"/>
+              <w:cnfStyle w:val="000000000000" w:firstRow="0" w:lastRow="0" w:firstColumn="0" w:lastColumn="0" w:oddVBand="0" w:evenVBand="0" w:oddHBand="0" w:evenHBand="0" w:firstRowFirstColumn="0" w:firstRowLastColumn="0" w:lastRowFirstColumn="0" w:lastRowLastColumn="0"/>
+              <w:rPr>
+                <w:rFonts w:ascii="Segoe UI" w:hAnsi="Segoe UI" w:cs="Segoe UI"/>
+                <w:sz w:val="18"/>
+                <w:szCs w:val="18"/>
+              </w:rPr>
+            </w:pPr>
+            <w:r>
+              <w:rPr>
+                <w:rFonts w:ascii="Segoe UI" w:hAnsi="Segoe UI" w:cs="Segoe UI"/>
+                <w:sz w:val="18"/>
+                <w:szCs w:val="18"/>
+              </w:rPr>
+              <w:t>0010011110001</w:t>
+            </w:r>
+          </w:p>
+        </w:tc>
+      </w:tr>
+      <w:tr>
+        <w:trPr>
+          <w:cnfStyle w:val="000000100000" w:firstRow="0" w:lastRow="0" w:firstColumn="0" w:lastColumn="0" w:oddVBand="0" w:evenVBand="0" w:oddHBand="1" w:evenHBand="0" w:firstRowFirstColumn="0" w:firstRowLastColumn="0" w:lastRowFirstColumn="0" w:lastRowLastColumn="0"/>
+        </w:trPr>
+        <w:tc>
+          <w:tcPr>
+            <w:cnfStyle w:val="001000000000" w:firstRow="0" w:lastRow="0" w:firstColumn="1" w:lastColumn="0" w:oddVBand="0" w:evenVBand="0" w:oddHBand="0" w:evenHBand="0" w:firstRowFirstColumn="0" w:firstRowLastColumn="0" w:lastRowFirstColumn="0" w:lastRowLastColumn="0"/>
+            <w:tcW w:w="1881" w:type="pct"/>
+          </w:tcPr>
+          <w:p>
+            <w:pPr>
+              <w:jc w:val="both"/>
+              <w:rPr>
+                <w:rFonts w:ascii="Segoe UI" w:hAnsi="Segoe UI" w:cs="Segoe UI"/>
+                <w:sz w:val="18"/>
+                <w:szCs w:val="18"/>
+              </w:rPr>
+            </w:pPr>
+            <w:r>
+              <w:rPr>
+                <w:rFonts w:ascii="Segoe UI" w:hAnsi="Segoe UI" w:cs="Segoe UI"/>
+                <w:sz w:val="18"/>
+                <w:szCs w:val="18"/>
+              </w:rPr>
+              <w:t>5</w:t>
+            </w:r>
+          </w:p>
+        </w:tc>
+        <w:tc>
+          <w:tcPr>
+            <w:tcW w:w="3119" w:type="pct"/>
+          </w:tcPr>
+          <w:p>
+            <w:pPr>
+              <w:jc w:val="both"/>
+              <w:cnfStyle w:val="000000100000" w:firstRow="0" w:lastRow="0" w:firstColumn="0" w:lastColumn="0" w:oddVBand="0" w:evenVBand="0" w:oddHBand="1" w:evenHBand="0" w:firstRowFirstColumn="0" w:firstRowLastColumn="0" w:lastRowFirstColumn="0" w:lastRowLastColumn="0"/>
+              <w:rPr>
+                <w:rFonts w:ascii="Segoe UI" w:hAnsi="Segoe UI" w:cs="Segoe UI"/>
+                <w:sz w:val="18"/>
+                <w:szCs w:val="18"/>
+              </w:rPr>
+            </w:pPr>
+            <w:r>
+              <w:rPr>
+                <w:rFonts w:ascii="Segoe UI" w:hAnsi="Segoe UI" w:cs="Segoe UI"/>
+                <w:sz w:val="18"/>
+                <w:szCs w:val="18"/>
+              </w:rPr>
+              <w:t>0000000000000</w:t>
+            </w:r>
+          </w:p>
+        </w:tc>
+      </w:tr>
+      <w:tr>
+        <w:tc>
+          <w:tcPr>
+            <w:cnfStyle w:val="001000000000" w:firstRow="0" w:lastRow="0" w:firstColumn="1" w:lastColumn="0" w:oddVBand="0" w:evenVBand="0" w:oddHBand="0" w:evenHBand="0" w:firstRowFirstColumn="0" w:firstRowLastColumn="0" w:lastRowFirstColumn="0" w:lastRowLastColumn="0"/>
+            <w:tcW w:w="1881" w:type="pct"/>
+          </w:tcPr>
+          <w:p>
+            <w:pPr>
+              <w:jc w:val="both"/>
+              <w:rPr>
+                <w:rFonts w:ascii="Segoe UI" w:hAnsi="Segoe UI" w:cs="Segoe UI"/>
+                <w:sz w:val="18"/>
+                <w:szCs w:val="18"/>
+              </w:rPr>
+            </w:pPr>
+            <w:r>
+              <w:rPr>
+                <w:rFonts w:ascii="Segoe UI" w:hAnsi="Segoe UI" w:cs="Segoe UI"/>
+                <w:sz w:val="18"/>
+                <w:szCs w:val="18"/>
+              </w:rPr>
+              <w:t>6</w:t>
+            </w:r>
+          </w:p>
+        </w:tc>
+        <w:tc>
+          <w:tcPr>
+            <w:tcW w:w="3119" w:type="pct"/>
+          </w:tcPr>
+          <w:p>
+            <w:pPr>
+              <w:jc w:val="both"/>
+              <w:cnfStyle w:val="000000000000" w:firstRow="0" w:lastRow="0" w:firstColumn="0" w:lastColumn="0" w:oddVBand="0" w:evenVBand="0" w:oddHBand="0" w:evenHBand="0" w:firstRowFirstColumn="0" w:firstRowLastColumn="0" w:lastRowFirstColumn="0" w:lastRowLastColumn="0"/>
+              <w:rPr>
+                <w:rFonts w:ascii="Segoe UI" w:hAnsi="Segoe UI" w:cs="Segoe UI"/>
+                <w:sz w:val="18"/>
+                <w:szCs w:val="18"/>
+              </w:rPr>
+            </w:pPr>
+            <w:r>
+              <w:rPr>
+                <w:rFonts w:ascii="Segoe UI" w:hAnsi="Segoe UI" w:cs="Segoe UI"/>
+                <w:sz w:val="18"/>
+                <w:szCs w:val="18"/>
+              </w:rPr>
+              <w:t>0110011110001</w:t>
+            </w:r>
+          </w:p>
+        </w:tc>
+      </w:tr>
+      <w:tr>
+        <w:trPr>
+          <w:cnfStyle w:val="000000100000" w:firstRow="0" w:lastRow="0" w:firstColumn="0" w:lastColumn="0" w:oddVBand="0" w:evenVBand="0" w:oddHBand="1" w:evenHBand="0" w:firstRowFirstColumn="0" w:firstRowLastColumn="0" w:lastRowFirstColumn="0" w:lastRowLastColumn="0"/>
+        </w:trPr>
+        <w:tc>
+          <w:tcPr>
+            <w:cnfStyle w:val="001000000000" w:firstRow="0" w:lastRow="0" w:firstColumn="1" w:lastColumn="0" w:oddVBand="0" w:evenVBand="0" w:oddHBand="0" w:evenHBand="0" w:firstRowFirstColumn="0" w:firstRowLastColumn="0" w:lastRowFirstColumn="0" w:lastRowLastColumn="0"/>
+            <w:tcW w:w="1881" w:type="pct"/>
+          </w:tcPr>
+          <w:p>
+            <w:pPr>
+              <w:jc w:val="both"/>
+              <w:rPr>
+                <w:rFonts w:ascii="Segoe UI" w:hAnsi="Segoe UI" w:cs="Segoe UI"/>
+                <w:sz w:val="18"/>
+                <w:szCs w:val="18"/>
+              </w:rPr>
+            </w:pPr>
+            <w:r>
+              <w:rPr>
+                <w:rFonts w:ascii="Segoe UI" w:hAnsi="Segoe UI" w:cs="Segoe UI"/>
+                <w:sz w:val="18"/>
+                <w:szCs w:val="18"/>
+              </w:rPr>
+              <w:t>7</w:t>
+            </w:r>
+          </w:p>
+        </w:tc>
+        <w:tc>
+          <w:tcPr>
+            <w:tcW w:w="3119" w:type="pct"/>
+          </w:tcPr>
+          <w:p>
+            <w:pPr>
+              <w:jc w:val="both"/>
+              <w:cnfStyle w:val="000000100000" w:firstRow="0" w:lastRow="0" w:firstColumn="0" w:lastColumn="0" w:oddVBand="0" w:evenVBand="0" w:oddHBand="1" w:evenHBand="0" w:firstRowFirstColumn="0" w:firstRowLastColumn="0" w:lastRowFirstColumn="0" w:lastRowLastColumn="0"/>
+              <w:rPr>
+                <w:rFonts w:ascii="Segoe UI" w:hAnsi="Segoe UI" w:cs="Segoe UI"/>
+                <w:sz w:val="18"/>
+                <w:szCs w:val="18"/>
+              </w:rPr>
+            </w:pPr>
+            <w:r>
+              <w:rPr>
+                <w:rFonts w:ascii="Segoe UI" w:hAnsi="Segoe UI" w:cs="Segoe UI"/>
+                <w:sz w:val="18"/>
+                <w:szCs w:val="18"/>
+              </w:rPr>
+              <w:t>1100101100110</w:t>
+            </w:r>
+          </w:p>
+        </w:tc>
+      </w:tr>
+      <w:tr>
+        <w:tc>
+          <w:tcPr>
+            <w:cnfStyle w:val="001000000000" w:firstRow="0" w:lastRow="0" w:firstColumn="1" w:lastColumn="0" w:oddVBand="0" w:evenVBand="0" w:oddHBand="0" w:evenHBand="0" w:firstRowFirstColumn="0" w:firstRowLastColumn="0" w:lastRowFirstColumn="0" w:lastRowLastColumn="0"/>
+            <w:tcW w:w="1881" w:type="pct"/>
+          </w:tcPr>
+          <w:p>
+            <w:pPr>
+              <w:jc w:val="both"/>
+              <w:rPr>
+                <w:rFonts w:ascii="Segoe UI" w:hAnsi="Segoe UI" w:cs="Segoe UI"/>
+                <w:sz w:val="18"/>
+                <w:szCs w:val="18"/>
+              </w:rPr>
+            </w:pPr>
+            <w:r>
+              <w:rPr>
+                <w:rFonts w:ascii="Segoe UI" w:hAnsi="Segoe UI" w:cs="Segoe UI"/>
+                <w:sz w:val="18"/>
+                <w:szCs w:val="18"/>
+              </w:rPr>
+              <w:t>8</w:t>
+            </w:r>
+          </w:p>
+        </w:tc>
+        <w:tc>
+          <w:tcPr>
+            <w:tcW w:w="3119" w:type="pct"/>
+          </w:tcPr>
+          <w:p>
+            <w:pPr>
+              <w:jc w:val="both"/>
+              <w:cnfStyle w:val="000000000000" w:firstRow="0" w:lastRow="0" w:firstColumn="0" w:lastColumn="0" w:oddVBand="0" w:evenVBand="0" w:oddHBand="0" w:evenHBand="0" w:firstRowFirstColumn="0" w:firstRowLastColumn="0" w:lastRowFirstColumn="0" w:lastRowLastColumn="0"/>
+              <w:rPr>
+                <w:rFonts w:ascii="Segoe UI" w:hAnsi="Segoe UI" w:cs="Segoe UI"/>
+                <w:sz w:val="18"/>
+                <w:szCs w:val="18"/>
+              </w:rPr>
+            </w:pPr>
+            <w:r>
+              <w:rPr>
+                <w:rFonts w:ascii="Segoe UI" w:hAnsi="Segoe UI" w:cs="Segoe UI"/>
+                <w:sz w:val="18"/>
+                <w:szCs w:val="18"/>
+              </w:rPr>
+              <w:t>1100101100110</w:t>
+            </w:r>
+          </w:p>
+        </w:tc>
+      </w:tr>
+      <w:tr>
+        <w:trPr>
+          <w:cnfStyle w:val="000000100000" w:firstRow="0" w:lastRow="0" w:firstColumn="0" w:lastColumn="0" w:oddVBand="0" w:evenVBand="0" w:oddHBand="1" w:evenHBand="0" w:firstRowFirstColumn="0" w:firstRowLastColumn="0" w:lastRowFirstColumn="0" w:lastRowLastColumn="0"/>
+        </w:trPr>
+        <w:tc>
+          <w:tcPr>
+            <w:cnfStyle w:val="001000000000" w:firstRow="0" w:lastRow="0" w:firstColumn="1" w:lastColumn="0" w:oddVBand="0" w:evenVBand="0" w:oddHBand="0" w:evenHBand="0" w:firstRowFirstColumn="0" w:firstRowLastColumn="0" w:lastRowFirstColumn="0" w:lastRowLastColumn="0"/>
+            <w:tcW w:w="1881" w:type="pct"/>
+          </w:tcPr>
+          <w:p>
+            <w:pPr>
+              <w:jc w:val="both"/>
+              <w:rPr>
+                <w:rFonts w:ascii="Segoe UI" w:hAnsi="Segoe UI" w:cs="Segoe UI"/>
+                <w:sz w:val="18"/>
+                <w:szCs w:val="18"/>
+              </w:rPr>
+            </w:pPr>
+            <w:r>
+              <w:rPr>
+                <w:rFonts w:ascii="Segoe UI" w:hAnsi="Segoe UI" w:cs="Segoe UI"/>
+                <w:sz w:val="18"/>
+                <w:szCs w:val="18"/>
+              </w:rPr>
+              <w:t>9</w:t>
+            </w:r>
+          </w:p>
+        </w:tc>
+        <w:tc>
+          <w:tcPr>
+            <w:tcW w:w="3119" w:type="pct"/>
+          </w:tcPr>
+          <w:p>
+            <w:pPr>
+              <w:jc w:val="both"/>
+              <w:cnfStyle w:val="000000100000" w:firstRow="0" w:lastRow="0" w:firstColumn="0" w:lastColumn="0" w:oddVBand="0" w:evenVBand="0" w:oddHBand="1" w:evenHBand="0" w:firstRowFirstColumn="0" w:firstRowLastColumn="0" w:lastRowFirstColumn="0" w:lastRowLastColumn="0"/>
+              <w:rPr>
+                <w:rFonts w:ascii="Segoe UI" w:hAnsi="Segoe UI" w:cs="Segoe UI"/>
+                <w:sz w:val="18"/>
+                <w:szCs w:val="18"/>
+              </w:rPr>
+            </w:pPr>
+            <w:r>
+              <w:rPr>
+                <w:rFonts w:ascii="Segoe UI" w:hAnsi="Segoe UI" w:cs="Segoe UI"/>
+                <w:sz w:val="18"/>
+                <w:szCs w:val="18"/>
+              </w:rPr>
+              <w:t>0110011110001</w:t>
+            </w:r>
+          </w:p>
+        </w:tc>
+      </w:tr>
+      <w:tr>
+        <w:tc>
+          <w:tcPr>
+            <w:cnfStyle w:val="001000000000" w:firstRow="0" w:lastRow="0" w:firstColumn="1" w:lastColumn="0" w:oddVBand="0" w:evenVBand="0" w:oddHBand="0" w:evenHBand="0" w:firstRowFirstColumn="0" w:firstRowLastColumn="0" w:lastRowFirstColumn="0" w:lastRowLastColumn="0"/>
+            <w:tcW w:w="1881" w:type="pct"/>
+          </w:tcPr>
+          <w:p>
+            <w:pPr>
+              <w:jc w:val="both"/>
+              <w:rPr>
+                <w:rFonts w:ascii="Segoe UI" w:hAnsi="Segoe UI" w:cs="Segoe UI"/>
+                <w:sz w:val="18"/>
+                <w:szCs w:val="18"/>
+              </w:rPr>
+            </w:pPr>
+            <w:r>
+              <w:rPr>
+                <w:rFonts w:ascii="Segoe UI" w:hAnsi="Segoe UI" w:cs="Segoe UI"/>
+                <w:sz w:val="18"/>
+                <w:szCs w:val="18"/>
+              </w:rPr>
+              <w:t>10</w:t>
+            </w:r>
+          </w:p>
+        </w:tc>
+        <w:tc>
+          <w:tcPr>
+            <w:tcW w:w="3119" w:type="pct"/>
+          </w:tcPr>
+          <w:p>
+            <w:pPr>
+              <w:jc w:val="both"/>
+              <w:cnfStyle w:val="000000000000" w:firstRow="0" w:lastRow="0" w:firstColumn="0" w:lastColumn="0" w:oddVBand="0" w:evenVBand="0" w:oddHBand="0" w:evenHBand="0" w:firstRowFirstColumn="0" w:firstRowLastColumn="0" w:lastRowFirstColumn="0" w:lastRowLastColumn="0"/>
+              <w:rPr>
+                <w:rFonts w:ascii="Segoe UI" w:hAnsi="Segoe UI" w:cs="Segoe UI"/>
+                <w:sz w:val="18"/>
+                <w:szCs w:val="18"/>
+              </w:rPr>
+            </w:pPr>
+            <w:r>
+              <w:rPr>
+                <w:rFonts w:ascii="Segoe UI" w:hAnsi="Segoe UI" w:cs="Segoe UI"/>
+                <w:sz w:val="18"/>
+                <w:szCs w:val="18"/>
+              </w:rPr>
+              <w:t>0000000000000</w:t>
+            </w:r>
+          </w:p>
+        </w:tc>
+      </w:tr>
+    </w:tbl>
+    <w:p>
+      <w:pPr>
+        <w:spacing w:after="0"/>
+        <w:jc w:val="both"/>
+        <w:rPr>
+          <w:rFonts w:ascii="Segoe UI" w:hAnsi="Segoe UI" w:cs="Segoe UI"/>
+          <w:sz w:val="24"/>
+          <w:szCs w:val="24"/>
+        </w:rPr>
+      </w:pPr>
+    </w:p>
+    <w:p>
+      <w:pPr>
+        <w:spacing w:after="0"/>
+        <w:jc w:val="both"/>
+        <w:rPr>
+          <w:rFonts w:ascii="Segoe UI" w:hAnsi="Segoe UI" w:cs="Segoe UI"/>
+          <w:sz w:val="24"/>
+          <w:szCs w:val="24"/>
+        </w:rPr>
+      </w:pPr>
+    </w:p>
+    <w:p>
+      <w:pPr>
+        <w:spacing w:after="0"/>
+        <w:jc w:val="both"/>
+        <w:rPr>
+          <w:rFonts w:ascii="Segoe UI" w:hAnsi="Segoe UI" w:cs="Segoe UI"/>
+          <w:sz w:val="24"/>
+          <w:szCs w:val="24"/>
+        </w:rPr>
+      </w:pPr>
+    </w:p>
+    <w:p>
+      <w:pPr>
+        <w:pStyle w:val="Descripcin"/>
+        <w:keepNext/>
+      </w:pPr>
+      <w:r>
+        <w:t xml:space="preserve">Tabla </w:t>
+      </w:r>
+      <w:r>
+        <w:fldChar w:fldCharType="begin"/>
+      </w:r>
+      <w:r>
+        <w:instrText xml:space="preserve"> SEQ Tabla \* ARABIC </w:instrText>
+      </w:r>
+      <w:r>
+        <w:fldChar w:fldCharType="separate"/>
+      </w:r>
+      <w:r>
+        <w:rPr>
+          <w:noProof/>
+        </w:rPr>
+        <w:t>3</w:t>
+      </w:r>
+      <w:r>
+        <w:fldChar w:fldCharType="end"/>
+      </w:r>
+      <w:r>
+        <w:t xml:space="preserve"> Código 8 bits</w:t>
+      </w:r>
+    </w:p>
+    <w:tbl>
+      <w:tblPr>
+        <w:tblStyle w:val="Tablanormal1"/>
+        <w:tblW w:w="5000" w:type="pct"/>
+        <w:tblLook w:val="04A0" w:firstRow="1" w:lastRow="0" w:firstColumn="1" w:lastColumn="0" w:noHBand="0" w:noVBand="1"/>
+      </w:tblPr>
+      <w:tblGrid>
+        <w:gridCol w:w="1759"/>
+        <w:gridCol w:w="2917"/>
+      </w:tblGrid>
+      <w:tr>
+        <w:trPr>
+          <w:cnfStyle w:val="100000000000" w:firstRow="1" w:lastRow="0" w:firstColumn="0" w:lastColumn="0" w:oddVBand="0" w:evenVBand="0" w:oddHBand="0" w:evenHBand="0" w:firstRowFirstColumn="0" w:firstRowLastColumn="0" w:lastRowFirstColumn="0" w:lastRowLastColumn="0"/>
+        </w:trPr>
+        <w:tc>
+          <w:tcPr>
+            <w:cnfStyle w:val="001000000000" w:firstRow="0" w:lastRow="0" w:firstColumn="1" w:lastColumn="0" w:oddVBand="0" w:evenVBand="0" w:oddHBand="0" w:evenHBand="0" w:firstRowFirstColumn="0" w:firstRowLastColumn="0" w:lastRowFirstColumn="0" w:lastRowLastColumn="0"/>
+            <w:tcW w:w="1881" w:type="pct"/>
+          </w:tcPr>
+          <w:p>
+            <w:pPr>
+              <w:jc w:val="both"/>
+              <w:rPr>
+                <w:rFonts w:ascii="Segoe UI" w:hAnsi="Segoe UI" w:cs="Segoe UI"/>
+                <w:sz w:val="18"/>
+                <w:szCs w:val="18"/>
+              </w:rPr>
+            </w:pPr>
+            <w:r>
+              <w:rPr>
+                <w:rFonts w:ascii="Segoe UI" w:hAnsi="Segoe UI" w:cs="Segoe UI"/>
+                <w:sz w:val="18"/>
+                <w:szCs w:val="18"/>
+              </w:rPr>
+              <w:t>Muestra</w:t>
+            </w:r>
+          </w:p>
+        </w:tc>
+        <w:tc>
+          <w:tcPr>
+            <w:tcW w:w="3119" w:type="pct"/>
+          </w:tcPr>
+          <w:p>
+            <w:pPr>
+              <w:jc w:val="both"/>
+              <w:cnfStyle w:val="100000000000" w:firstRow="1" w:lastRow="0" w:firstColumn="0" w:lastColumn="0" w:oddVBand="0" w:evenVBand="0" w:oddHBand="0" w:evenHBand="0" w:firstRowFirstColumn="0" w:firstRowLastColumn="0" w:lastRowFirstColumn="0" w:lastRowLastColumn="0"/>
+              <w:rPr>
+                <w:rFonts w:ascii="Segoe UI" w:hAnsi="Segoe UI" w:cs="Segoe UI"/>
+                <w:sz w:val="18"/>
+                <w:szCs w:val="18"/>
+              </w:rPr>
+            </w:pPr>
+            <w:r>
+              <w:rPr>
+                <w:rFonts w:ascii="Segoe UI" w:hAnsi="Segoe UI" w:cs="Segoe UI"/>
+                <w:sz w:val="18"/>
+                <w:szCs w:val="18"/>
+              </w:rPr>
+              <w:t>Código</w:t>
+            </w:r>
+            <w:r>
+              <w:rPr>
+                <w:rFonts w:ascii="Segoe UI" w:hAnsi="Segoe UI" w:cs="Segoe UI"/>
+                <w:sz w:val="18"/>
+                <w:szCs w:val="18"/>
+              </w:rPr>
+              <w:t xml:space="preserve"> </w:t>
+            </w:r>
+          </w:p>
+        </w:tc>
+      </w:tr>
+      <w:tr>
+        <w:trPr>
+          <w:cnfStyle w:val="000000100000" w:firstRow="0" w:lastRow="0" w:firstColumn="0" w:lastColumn="0" w:oddVBand="0" w:evenVBand="0" w:oddHBand="1" w:evenHBand="0" w:firstRowFirstColumn="0" w:firstRowLastColumn="0" w:lastRowFirstColumn="0" w:lastRowLastColumn="0"/>
+        </w:trPr>
+        <w:tc>
+          <w:tcPr>
+            <w:cnfStyle w:val="001000000000" w:firstRow="0" w:lastRow="0" w:firstColumn="1" w:lastColumn="0" w:oddVBand="0" w:evenVBand="0" w:oddHBand="0" w:evenHBand="0" w:firstRowFirstColumn="0" w:firstRowLastColumn="0" w:lastRowFirstColumn="0" w:lastRowLastColumn="0"/>
+            <w:tcW w:w="1881" w:type="pct"/>
+          </w:tcPr>
+          <w:p>
+            <w:pPr>
+              <w:jc w:val="both"/>
+              <w:rPr>
+                <w:rFonts w:ascii="Segoe UI" w:hAnsi="Segoe UI" w:cs="Segoe UI"/>
+                <w:sz w:val="18"/>
+                <w:szCs w:val="18"/>
+              </w:rPr>
+            </w:pPr>
+            <w:r>
+              <w:rPr>
+                <w:rFonts w:ascii="Segoe UI" w:hAnsi="Segoe UI" w:cs="Segoe UI"/>
+                <w:sz w:val="18"/>
+                <w:szCs w:val="18"/>
+              </w:rPr>
+              <w:t>1</w:t>
+            </w:r>
+          </w:p>
+        </w:tc>
+        <w:tc>
+          <w:tcPr>
+            <w:tcW w:w="3119" w:type="pct"/>
+          </w:tcPr>
+          <w:p>
+            <w:pPr>
+              <w:jc w:val="both"/>
+              <w:cnfStyle w:val="000000100000" w:firstRow="0" w:lastRow="0" w:firstColumn="0" w:lastColumn="0" w:oddVBand="0" w:evenVBand="0" w:oddHBand="1" w:evenHBand="0" w:firstRowFirstColumn="0" w:firstRowLastColumn="0" w:lastRowFirstColumn="0" w:lastRowLastColumn="0"/>
+              <w:rPr>
+                <w:rFonts w:ascii="Segoe UI" w:hAnsi="Segoe UI" w:cs="Segoe UI"/>
+                <w:sz w:val="18"/>
+                <w:szCs w:val="18"/>
+              </w:rPr>
+            </w:pPr>
+            <w:r>
+              <w:rPr>
+                <w:rFonts w:ascii="Segoe UI" w:hAnsi="Segoe UI" w:cs="Segoe UI"/>
+                <w:sz w:val="18"/>
+                <w:szCs w:val="18"/>
+              </w:rPr>
+              <w:t>01110011</w:t>
+            </w:r>
+          </w:p>
+        </w:tc>
+      </w:tr>
+      <w:tr>
+        <w:tc>
+          <w:tcPr>
+            <w:cnfStyle w:val="001000000000" w:firstRow="0" w:lastRow="0" w:firstColumn="1" w:lastColumn="0" w:oddVBand="0" w:evenVBand="0" w:oddHBand="0" w:evenHBand="0" w:firstRowFirstColumn="0" w:firstRowLastColumn="0" w:lastRowFirstColumn="0" w:lastRowLastColumn="0"/>
+            <w:tcW w:w="1881" w:type="pct"/>
+          </w:tcPr>
+          <w:p>
+            <w:pPr>
+              <w:jc w:val="both"/>
+              <w:rPr>
+                <w:rFonts w:ascii="Segoe UI" w:hAnsi="Segoe UI" w:cs="Segoe UI"/>
+                <w:sz w:val="18"/>
+                <w:szCs w:val="18"/>
+              </w:rPr>
+            </w:pPr>
+            <w:r>
+              <w:rPr>
+                <w:rFonts w:ascii="Segoe UI" w:hAnsi="Segoe UI" w:cs="Segoe UI"/>
+                <w:sz w:val="18"/>
+                <w:szCs w:val="18"/>
+              </w:rPr>
+              <w:t>2</w:t>
+            </w:r>
+          </w:p>
+        </w:tc>
+        <w:tc>
+          <w:tcPr>
+            <w:tcW w:w="3119" w:type="pct"/>
+          </w:tcPr>
+          <w:p>
+            <w:pPr>
+              <w:jc w:val="both"/>
+              <w:cnfStyle w:val="000000000000" w:firstRow="0" w:lastRow="0" w:firstColumn="0" w:lastColumn="0" w:oddVBand="0" w:evenVBand="0" w:oddHBand="0" w:evenHBand="0" w:firstRowFirstColumn="0" w:firstRowLastColumn="0" w:lastRowFirstColumn="0" w:lastRowLastColumn="0"/>
+              <w:rPr>
+                <w:rFonts w:ascii="Segoe UI" w:hAnsi="Segoe UI" w:cs="Segoe UI"/>
+                <w:sz w:val="18"/>
+                <w:szCs w:val="18"/>
+              </w:rPr>
+            </w:pPr>
+            <w:r>
+              <w:rPr>
+                <w:rFonts w:ascii="Segoe UI" w:hAnsi="Segoe UI" w:cs="Segoe UI"/>
+                <w:sz w:val="18"/>
+                <w:szCs w:val="18"/>
+              </w:rPr>
+              <w:t>01110010</w:t>
+            </w:r>
+          </w:p>
+        </w:tc>
+      </w:tr>
+      <w:tr>
+        <w:trPr>
+          <w:cnfStyle w:val="000000100000" w:firstRow="0" w:lastRow="0" w:firstColumn="0" w:lastColumn="0" w:oddVBand="0" w:evenVBand="0" w:oddHBand="1" w:evenHBand="0" w:firstRowFirstColumn="0" w:firstRowLastColumn="0" w:lastRowFirstColumn="0" w:lastRowLastColumn="0"/>
+        </w:trPr>
+        <w:tc>
+          <w:tcPr>
+            <w:cnfStyle w:val="001000000000" w:firstRow="0" w:lastRow="0" w:firstColumn="1" w:lastColumn="0" w:oddVBand="0" w:evenVBand="0" w:oddHBand="0" w:evenHBand="0" w:firstRowFirstColumn="0" w:firstRowLastColumn="0" w:lastRowFirstColumn="0" w:lastRowLastColumn="0"/>
+            <w:tcW w:w="1881" w:type="pct"/>
+          </w:tcPr>
+          <w:p>
+            <w:pPr>
+              <w:jc w:val="both"/>
+              <w:rPr>
+                <w:rFonts w:ascii="Segoe UI" w:hAnsi="Segoe UI" w:cs="Segoe UI"/>
+                <w:sz w:val="18"/>
+                <w:szCs w:val="18"/>
+              </w:rPr>
+            </w:pPr>
+            <w:r>
+              <w:rPr>
+                <w:rFonts w:ascii="Segoe UI" w:hAnsi="Segoe UI" w:cs="Segoe UI"/>
+                <w:sz w:val="18"/>
+                <w:szCs w:val="18"/>
+              </w:rPr>
+              <w:t>3</w:t>
+            </w:r>
+          </w:p>
+        </w:tc>
+        <w:tc>
+          <w:tcPr>
+            <w:tcW w:w="3119" w:type="pct"/>
+          </w:tcPr>
+          <w:p>
+            <w:pPr>
+              <w:jc w:val="both"/>
+              <w:cnfStyle w:val="000000100000" w:firstRow="0" w:lastRow="0" w:firstColumn="0" w:lastColumn="0" w:oddVBand="0" w:evenVBand="0" w:oddHBand="1" w:evenHBand="0" w:firstRowFirstColumn="0" w:firstRowLastColumn="0" w:lastRowFirstColumn="0" w:lastRowLastColumn="0"/>
+              <w:rPr>
+                <w:rFonts w:ascii="Segoe UI" w:hAnsi="Segoe UI" w:cs="Segoe UI"/>
+                <w:sz w:val="18"/>
+                <w:szCs w:val="18"/>
+              </w:rPr>
+            </w:pPr>
+            <w:r>
+              <w:rPr>
+                <w:rFonts w:ascii="Segoe UI" w:hAnsi="Segoe UI" w:cs="Segoe UI"/>
+                <w:sz w:val="18"/>
+                <w:szCs w:val="18"/>
+              </w:rPr>
+              <w:t>01110010</w:t>
+            </w:r>
+          </w:p>
+        </w:tc>
+      </w:tr>
+      <w:tr>
+        <w:tc>
+          <w:tcPr>
+            <w:cnfStyle w:val="001000000000" w:firstRow="0" w:lastRow="0" w:firstColumn="1" w:lastColumn="0" w:oddVBand="0" w:evenVBand="0" w:oddHBand="0" w:evenHBand="0" w:firstRowFirstColumn="0" w:firstRowLastColumn="0" w:lastRowFirstColumn="0" w:lastRowLastColumn="0"/>
+            <w:tcW w:w="1881" w:type="pct"/>
+          </w:tcPr>
+          <w:p>
+            <w:pPr>
+              <w:jc w:val="both"/>
+              <w:rPr>
+                <w:rFonts w:ascii="Segoe UI" w:hAnsi="Segoe UI" w:cs="Segoe UI"/>
+                <w:sz w:val="18"/>
+                <w:szCs w:val="18"/>
+              </w:rPr>
+            </w:pPr>
+            <w:r>
+              <w:rPr>
+                <w:rFonts w:ascii="Segoe UI" w:hAnsi="Segoe UI" w:cs="Segoe UI"/>
+                <w:sz w:val="18"/>
+                <w:szCs w:val="18"/>
+              </w:rPr>
+              <w:t>4</w:t>
+            </w:r>
+          </w:p>
+        </w:tc>
+        <w:tc>
+          <w:tcPr>
+            <w:tcW w:w="3119" w:type="pct"/>
+          </w:tcPr>
+          <w:p>
+            <w:pPr>
+              <w:jc w:val="both"/>
+              <w:cnfStyle w:val="000000000000" w:firstRow="0" w:lastRow="0" w:firstColumn="0" w:lastColumn="0" w:oddVBand="0" w:evenVBand="0" w:oddHBand="0" w:evenHBand="0" w:firstRowFirstColumn="0" w:firstRowLastColumn="0" w:lastRowFirstColumn="0" w:lastRowLastColumn="0"/>
+              <w:rPr>
+                <w:rFonts w:ascii="Segoe UI" w:hAnsi="Segoe UI" w:cs="Segoe UI"/>
+                <w:sz w:val="18"/>
+                <w:szCs w:val="18"/>
+              </w:rPr>
+            </w:pPr>
+            <w:r>
+              <w:rPr>
+                <w:rFonts w:ascii="Segoe UI" w:hAnsi="Segoe UI" w:cs="Segoe UI"/>
+                <w:sz w:val="18"/>
+                <w:szCs w:val="18"/>
+              </w:rPr>
+              <w:t>01110011</w:t>
+            </w:r>
+          </w:p>
+        </w:tc>
+      </w:tr>
+      <w:tr>
+        <w:trPr>
+          <w:cnfStyle w:val="000000100000" w:firstRow="0" w:lastRow="0" w:firstColumn="0" w:lastColumn="0" w:oddVBand="0" w:evenVBand="0" w:oddHBand="1" w:evenHBand="0" w:firstRowFirstColumn="0" w:firstRowLastColumn="0" w:lastRowFirstColumn="0" w:lastRowLastColumn="0"/>
+        </w:trPr>
+        <w:tc>
+          <w:tcPr>
+            <w:cnfStyle w:val="001000000000" w:firstRow="0" w:lastRow="0" w:firstColumn="1" w:lastColumn="0" w:oddVBand="0" w:evenVBand="0" w:oddHBand="0" w:evenHBand="0" w:firstRowFirstColumn="0" w:firstRowLastColumn="0" w:lastRowFirstColumn="0" w:lastRowLastColumn="0"/>
+            <w:tcW w:w="1881" w:type="pct"/>
+          </w:tcPr>
+          <w:p>
+            <w:pPr>
+              <w:jc w:val="both"/>
+              <w:rPr>
+                <w:rFonts w:ascii="Segoe UI" w:hAnsi="Segoe UI" w:cs="Segoe UI"/>
+                <w:sz w:val="18"/>
+                <w:szCs w:val="18"/>
+              </w:rPr>
+            </w:pPr>
+            <w:r>
+              <w:rPr>
+                <w:rFonts w:ascii="Segoe UI" w:hAnsi="Segoe UI" w:cs="Segoe UI"/>
+                <w:sz w:val="18"/>
+                <w:szCs w:val="18"/>
+              </w:rPr>
+              <w:t>5</w:t>
+            </w:r>
+          </w:p>
+        </w:tc>
+        <w:tc>
+          <w:tcPr>
+            <w:tcW w:w="3119" w:type="pct"/>
+          </w:tcPr>
+          <w:p>
+            <w:pPr>
+              <w:jc w:val="both"/>
+              <w:cnfStyle w:val="000000100000" w:firstRow="0" w:lastRow="0" w:firstColumn="0" w:lastColumn="0" w:oddVBand="0" w:evenVBand="0" w:oddHBand="1" w:evenHBand="0" w:firstRowFirstColumn="0" w:firstRowLastColumn="0" w:lastRowFirstColumn="0" w:lastRowLastColumn="0"/>
+              <w:rPr>
+                <w:rFonts w:ascii="Segoe UI" w:hAnsi="Segoe UI" w:cs="Segoe UI"/>
+                <w:sz w:val="18"/>
+                <w:szCs w:val="18"/>
+              </w:rPr>
+            </w:pPr>
+            <w:r>
+              <w:rPr>
+                <w:rFonts w:ascii="Segoe UI" w:hAnsi="Segoe UI" w:cs="Segoe UI"/>
+                <w:sz w:val="18"/>
+                <w:szCs w:val="18"/>
+              </w:rPr>
+              <w:t>00000000</w:t>
+            </w:r>
+          </w:p>
+        </w:tc>
+      </w:tr>
+      <w:tr>
+        <w:tc>
+          <w:tcPr>
+            <w:cnfStyle w:val="001000000000" w:firstRow="0" w:lastRow="0" w:firstColumn="1" w:lastColumn="0" w:oddVBand="0" w:evenVBand="0" w:oddHBand="0" w:evenHBand="0" w:firstRowFirstColumn="0" w:firstRowLastColumn="0" w:lastRowFirstColumn="0" w:lastRowLastColumn="0"/>
+            <w:tcW w:w="1881" w:type="pct"/>
+          </w:tcPr>
+          <w:p>
+            <w:pPr>
+              <w:jc w:val="both"/>
+              <w:rPr>
+                <w:rFonts w:ascii="Segoe UI" w:hAnsi="Segoe UI" w:cs="Segoe UI"/>
+                <w:sz w:val="18"/>
+                <w:szCs w:val="18"/>
+              </w:rPr>
+            </w:pPr>
+            <w:r>
+              <w:rPr>
+                <w:rFonts w:ascii="Segoe UI" w:hAnsi="Segoe UI" w:cs="Segoe UI"/>
+                <w:sz w:val="18"/>
+                <w:szCs w:val="18"/>
+              </w:rPr>
+              <w:t>6</w:t>
+            </w:r>
+          </w:p>
+        </w:tc>
+        <w:tc>
+          <w:tcPr>
+            <w:tcW w:w="3119" w:type="pct"/>
+          </w:tcPr>
+          <w:p>
+            <w:pPr>
+              <w:jc w:val="both"/>
+              <w:cnfStyle w:val="000000000000" w:firstRow="0" w:lastRow="0" w:firstColumn="0" w:lastColumn="0" w:oddVBand="0" w:evenVBand="0" w:oddHBand="0" w:evenHBand="0" w:firstRowFirstColumn="0" w:firstRowLastColumn="0" w:lastRowFirstColumn="0" w:lastRowLastColumn="0"/>
+              <w:rPr>
+                <w:rFonts w:ascii="Segoe UI" w:hAnsi="Segoe UI" w:cs="Segoe UI"/>
+                <w:sz w:val="18"/>
+                <w:szCs w:val="18"/>
+              </w:rPr>
+            </w:pPr>
+            <w:r>
+              <w:rPr>
+                <w:rFonts w:ascii="Segoe UI" w:hAnsi="Segoe UI" w:cs="Segoe UI"/>
+                <w:sz w:val="18"/>
+                <w:szCs w:val="18"/>
+              </w:rPr>
+              <w:t>11110011</w:t>
+            </w:r>
+          </w:p>
+        </w:tc>
+      </w:tr>
+      <w:tr>
+        <w:trPr>
+          <w:cnfStyle w:val="000000100000" w:firstRow="0" w:lastRow="0" w:firstColumn="0" w:lastColumn="0" w:oddVBand="0" w:evenVBand="0" w:oddHBand="1" w:evenHBand="0" w:firstRowFirstColumn="0" w:firstRowLastColumn="0" w:lastRowFirstColumn="0" w:lastRowLastColumn="0"/>
+        </w:trPr>
+        <w:tc>
+          <w:tcPr>
+            <w:cnfStyle w:val="001000000000" w:firstRow="0" w:lastRow="0" w:firstColumn="1" w:lastColumn="0" w:oddVBand="0" w:evenVBand="0" w:oddHBand="0" w:evenHBand="0" w:firstRowFirstColumn="0" w:firstRowLastColumn="0" w:lastRowFirstColumn="0" w:lastRowLastColumn="0"/>
+            <w:tcW w:w="1881" w:type="pct"/>
+          </w:tcPr>
+          <w:p>
+            <w:pPr>
+              <w:jc w:val="both"/>
+              <w:rPr>
+                <w:rFonts w:ascii="Segoe UI" w:hAnsi="Segoe UI" w:cs="Segoe UI"/>
+                <w:sz w:val="18"/>
+                <w:szCs w:val="18"/>
+              </w:rPr>
+            </w:pPr>
+            <w:r>
+              <w:rPr>
+                <w:rFonts w:ascii="Segoe UI" w:hAnsi="Segoe UI" w:cs="Segoe UI"/>
+                <w:sz w:val="18"/>
+                <w:szCs w:val="18"/>
+              </w:rPr>
+              <w:t>7</w:t>
+            </w:r>
+          </w:p>
+        </w:tc>
+        <w:tc>
+          <w:tcPr>
+            <w:tcW w:w="3119" w:type="pct"/>
+          </w:tcPr>
+          <w:p>
+            <w:pPr>
+              <w:jc w:val="both"/>
+              <w:cnfStyle w:val="000000100000" w:firstRow="0" w:lastRow="0" w:firstColumn="0" w:lastColumn="0" w:oddVBand="0" w:evenVBand="0" w:oddHBand="1" w:evenHBand="0" w:firstRowFirstColumn="0" w:firstRowLastColumn="0" w:lastRowFirstColumn="0" w:lastRowLastColumn="0"/>
+              <w:rPr>
+                <w:rFonts w:ascii="Segoe UI" w:hAnsi="Segoe UI" w:cs="Segoe UI"/>
+                <w:sz w:val="18"/>
+                <w:szCs w:val="18"/>
+              </w:rPr>
+            </w:pPr>
+            <w:r>
+              <w:rPr>
+                <w:rFonts w:ascii="Segoe UI" w:hAnsi="Segoe UI" w:cs="Segoe UI"/>
+                <w:sz w:val="18"/>
+                <w:szCs w:val="18"/>
+              </w:rPr>
+              <w:t>01100110</w:t>
+            </w:r>
+          </w:p>
+        </w:tc>
+      </w:tr>
+      <w:tr>
+        <w:tc>
+          <w:tcPr>
+            <w:cnfStyle w:val="001000000000" w:firstRow="0" w:lastRow="0" w:firstColumn="1" w:lastColumn="0" w:oddVBand="0" w:evenVBand="0" w:oddHBand="0" w:evenHBand="0" w:firstRowFirstColumn="0" w:firstRowLastColumn="0" w:lastRowFirstColumn="0" w:lastRowLastColumn="0"/>
+            <w:tcW w:w="1881" w:type="pct"/>
+          </w:tcPr>
+          <w:p>
+            <w:pPr>
+              <w:jc w:val="both"/>
+              <w:rPr>
+                <w:rFonts w:ascii="Segoe UI" w:hAnsi="Segoe UI" w:cs="Segoe UI"/>
+                <w:sz w:val="18"/>
+                <w:szCs w:val="18"/>
+              </w:rPr>
+            </w:pPr>
+            <w:r>
+              <w:rPr>
+                <w:rFonts w:ascii="Segoe UI" w:hAnsi="Segoe UI" w:cs="Segoe UI"/>
+                <w:sz w:val="18"/>
+                <w:szCs w:val="18"/>
+              </w:rPr>
+              <w:t>8</w:t>
+            </w:r>
+          </w:p>
+        </w:tc>
+        <w:tc>
+          <w:tcPr>
+            <w:tcW w:w="3119" w:type="pct"/>
+          </w:tcPr>
+          <w:p>
+            <w:pPr>
+              <w:jc w:val="both"/>
+              <w:cnfStyle w:val="000000000000" w:firstRow="0" w:lastRow="0" w:firstColumn="0" w:lastColumn="0" w:oddVBand="0" w:evenVBand="0" w:oddHBand="0" w:evenHBand="0" w:firstRowFirstColumn="0" w:firstRowLastColumn="0" w:lastRowFirstColumn="0" w:lastRowLastColumn="0"/>
+              <w:rPr>
+                <w:rFonts w:ascii="Segoe UI" w:hAnsi="Segoe UI" w:cs="Segoe UI"/>
+                <w:sz w:val="18"/>
+                <w:szCs w:val="18"/>
+              </w:rPr>
+            </w:pPr>
+            <w:r>
+              <w:rPr>
+                <w:rFonts w:ascii="Segoe UI" w:hAnsi="Segoe UI" w:cs="Segoe UI"/>
+                <w:sz w:val="18"/>
+                <w:szCs w:val="18"/>
+              </w:rPr>
+              <w:t>01100110</w:t>
+            </w:r>
+          </w:p>
+        </w:tc>
+      </w:tr>
+      <w:tr>
+        <w:trPr>
+          <w:cnfStyle w:val="000000100000" w:firstRow="0" w:lastRow="0" w:firstColumn="0" w:lastColumn="0" w:oddVBand="0" w:evenVBand="0" w:oddHBand="1" w:evenHBand="0" w:firstRowFirstColumn="0" w:firstRowLastColumn="0" w:lastRowFirstColumn="0" w:lastRowLastColumn="0"/>
+        </w:trPr>
+        <w:tc>
+          <w:tcPr>
+            <w:cnfStyle w:val="001000000000" w:firstRow="0" w:lastRow="0" w:firstColumn="1" w:lastColumn="0" w:oddVBand="0" w:evenVBand="0" w:oddHBand="0" w:evenHBand="0" w:firstRowFirstColumn="0" w:firstRowLastColumn="0" w:lastRowFirstColumn="0" w:lastRowLastColumn="0"/>
+            <w:tcW w:w="1881" w:type="pct"/>
+          </w:tcPr>
+          <w:p>
+            <w:pPr>
+              <w:jc w:val="both"/>
+              <w:rPr>
+                <w:rFonts w:ascii="Segoe UI" w:hAnsi="Segoe UI" w:cs="Segoe UI"/>
+                <w:sz w:val="18"/>
+                <w:szCs w:val="18"/>
+              </w:rPr>
+            </w:pPr>
+            <w:r>
+              <w:rPr>
+                <w:rFonts w:ascii="Segoe UI" w:hAnsi="Segoe UI" w:cs="Segoe UI"/>
+                <w:sz w:val="18"/>
+                <w:szCs w:val="18"/>
+              </w:rPr>
+              <w:t>9</w:t>
+            </w:r>
+          </w:p>
+        </w:tc>
+        <w:tc>
+          <w:tcPr>
+            <w:tcW w:w="3119" w:type="pct"/>
+          </w:tcPr>
+          <w:p>
+            <w:pPr>
+              <w:jc w:val="both"/>
+              <w:cnfStyle w:val="000000100000" w:firstRow="0" w:lastRow="0" w:firstColumn="0" w:lastColumn="0" w:oddVBand="0" w:evenVBand="0" w:oddHBand="1" w:evenHBand="0" w:firstRowFirstColumn="0" w:firstRowLastColumn="0" w:lastRowFirstColumn="0" w:lastRowLastColumn="0"/>
+              <w:rPr>
+                <w:rFonts w:ascii="Segoe UI" w:hAnsi="Segoe UI" w:cs="Segoe UI"/>
+                <w:sz w:val="18"/>
+                <w:szCs w:val="18"/>
+              </w:rPr>
+            </w:pPr>
+            <w:r>
+              <w:rPr>
+                <w:rFonts w:ascii="Segoe UI" w:hAnsi="Segoe UI" w:cs="Segoe UI"/>
+                <w:sz w:val="18"/>
+                <w:szCs w:val="18"/>
+              </w:rPr>
+              <w:t>11110011</w:t>
+            </w:r>
+          </w:p>
+        </w:tc>
+      </w:tr>
+      <w:tr>
+        <w:tc>
+          <w:tcPr>
+            <w:cnfStyle w:val="001000000000" w:firstRow="0" w:lastRow="0" w:firstColumn="1" w:lastColumn="0" w:oddVBand="0" w:evenVBand="0" w:oddHBand="0" w:evenHBand="0" w:firstRowFirstColumn="0" w:firstRowLastColumn="0" w:lastRowFirstColumn="0" w:lastRowLastColumn="0"/>
+            <w:tcW w:w="1881" w:type="pct"/>
+          </w:tcPr>
+          <w:p>
+            <w:pPr>
+              <w:jc w:val="both"/>
+              <w:rPr>
+                <w:rFonts w:ascii="Segoe UI" w:hAnsi="Segoe UI" w:cs="Segoe UI"/>
+                <w:sz w:val="18"/>
+                <w:szCs w:val="18"/>
+              </w:rPr>
+            </w:pPr>
+            <w:r>
+              <w:rPr>
+                <w:rFonts w:ascii="Segoe UI" w:hAnsi="Segoe UI" w:cs="Segoe UI"/>
+                <w:sz w:val="18"/>
+                <w:szCs w:val="18"/>
+              </w:rPr>
+              <w:t>10</w:t>
+            </w:r>
+          </w:p>
+        </w:tc>
+        <w:tc>
+          <w:tcPr>
+            <w:tcW w:w="3119" w:type="pct"/>
+          </w:tcPr>
+          <w:p>
+            <w:pPr>
+              <w:jc w:val="both"/>
+              <w:cnfStyle w:val="000000000000" w:firstRow="0" w:lastRow="0" w:firstColumn="0" w:lastColumn="0" w:oddVBand="0" w:evenVBand="0" w:oddHBand="0" w:evenHBand="0" w:firstRowFirstColumn="0" w:firstRowLastColumn="0" w:lastRowFirstColumn="0" w:lastRowLastColumn="0"/>
+              <w:rPr>
+                <w:rFonts w:ascii="Segoe UI" w:hAnsi="Segoe UI" w:cs="Segoe UI"/>
+                <w:sz w:val="18"/>
+                <w:szCs w:val="18"/>
+              </w:rPr>
+            </w:pPr>
+            <w:r>
+              <w:rPr>
+                <w:rFonts w:ascii="Segoe UI" w:hAnsi="Segoe UI" w:cs="Segoe UI"/>
+                <w:sz w:val="18"/>
+                <w:szCs w:val="18"/>
+              </w:rPr>
+              <w:t>00000000</w:t>
+            </w:r>
+          </w:p>
+        </w:tc>
+      </w:tr>
+    </w:tbl>
+    <w:p>
+      <w:pPr>
+        <w:spacing w:after="0"/>
+        <w:jc w:val="both"/>
+        <w:rPr>
+          <w:rFonts w:ascii="Segoe UI" w:hAnsi="Segoe UI" w:cs="Segoe UI"/>
+          <w:sz w:val="24"/>
+          <w:szCs w:val="24"/>
+        </w:rPr>
+      </w:pPr>
+    </w:p>
+    <w:p>
+      <w:pPr>
+        <w:pStyle w:val="Descripcin"/>
+        <w:keepNext/>
+      </w:pPr>
+      <w:r>
+        <w:t xml:space="preserve">Tabla </w:t>
+      </w:r>
+      <w:r>
+        <w:fldChar w:fldCharType="begin"/>
+      </w:r>
+      <w:r>
+        <w:instrText xml:space="preserve"> SEQ Tabla \* ARABIC </w:instrText>
+      </w:r>
+      <w:r>
+        <w:fldChar w:fldCharType="separate"/>
+      </w:r>
+      <w:r>
+        <w:rPr>
+          <w:noProof/>
+        </w:rPr>
+        <w:t>4</w:t>
+      </w:r>
+      <w:r>
+        <w:fldChar w:fldCharType="end"/>
+      </w:r>
+      <w:r>
+        <w:t xml:space="preserve"> Código 13 bits</w:t>
+      </w:r>
+    </w:p>
+    <w:tbl>
+      <w:tblPr>
+        <w:tblStyle w:val="Tablanormal1"/>
+        <w:tblW w:w="5000" w:type="pct"/>
+        <w:tblLook w:val="04A0" w:firstRow="1" w:lastRow="0" w:firstColumn="1" w:lastColumn="0" w:noHBand="0" w:noVBand="1"/>
+      </w:tblPr>
+      <w:tblGrid>
+        <w:gridCol w:w="1759"/>
+        <w:gridCol w:w="2917"/>
+      </w:tblGrid>
+      <w:tr>
+        <w:trPr>
+          <w:cnfStyle w:val="100000000000" w:firstRow="1" w:lastRow="0" w:firstColumn="0" w:lastColumn="0" w:oddVBand="0" w:evenVBand="0" w:oddHBand="0" w:evenHBand="0" w:firstRowFirstColumn="0" w:firstRowLastColumn="0" w:lastRowFirstColumn="0" w:lastRowLastColumn="0"/>
+        </w:trPr>
+        <w:tc>
+          <w:tcPr>
+            <w:cnfStyle w:val="001000000000" w:firstRow="0" w:lastRow="0" w:firstColumn="1" w:lastColumn="0" w:oddVBand="0" w:evenVBand="0" w:oddHBand="0" w:evenHBand="0" w:firstRowFirstColumn="0" w:firstRowLastColumn="0" w:lastRowFirstColumn="0" w:lastRowLastColumn="0"/>
+            <w:tcW w:w="1881" w:type="pct"/>
+          </w:tcPr>
+          <w:p>
+            <w:pPr>
+              <w:jc w:val="both"/>
+              <w:rPr>
+                <w:rFonts w:ascii="Segoe UI" w:hAnsi="Segoe UI" w:cs="Segoe UI"/>
+                <w:sz w:val="18"/>
+                <w:szCs w:val="18"/>
+              </w:rPr>
+            </w:pPr>
+            <w:r>
+              <w:rPr>
+                <w:rFonts w:ascii="Segoe UI" w:hAnsi="Segoe UI" w:cs="Segoe UI"/>
+                <w:sz w:val="18"/>
+                <w:szCs w:val="18"/>
+              </w:rPr>
+              <w:t>Muestra</w:t>
+            </w:r>
+          </w:p>
+        </w:tc>
+        <w:tc>
+          <w:tcPr>
+            <w:tcW w:w="3119" w:type="pct"/>
+          </w:tcPr>
+          <w:p>
+            <w:pPr>
+              <w:jc w:val="both"/>
+              <w:cnfStyle w:val="100000000000" w:firstRow="1" w:lastRow="0" w:firstColumn="0" w:lastColumn="0" w:oddVBand="0" w:evenVBand="0" w:oddHBand="0" w:evenHBand="0" w:firstRowFirstColumn="0" w:firstRowLastColumn="0" w:lastRowFirstColumn="0" w:lastRowLastColumn="0"/>
+              <w:rPr>
+                <w:rFonts w:ascii="Segoe UI" w:hAnsi="Segoe UI" w:cs="Segoe UI"/>
+                <w:sz w:val="18"/>
+                <w:szCs w:val="18"/>
+              </w:rPr>
+            </w:pPr>
+            <w:r>
+              <w:rPr>
+                <w:rFonts w:ascii="Segoe UI" w:hAnsi="Segoe UI" w:cs="Segoe UI"/>
+                <w:sz w:val="18"/>
+                <w:szCs w:val="18"/>
+              </w:rPr>
+              <w:t xml:space="preserve">Código </w:t>
+            </w:r>
+          </w:p>
+        </w:tc>
+      </w:tr>
+      <w:tr>
+        <w:trPr>
+          <w:cnfStyle w:val="000000100000" w:firstRow="0" w:lastRow="0" w:firstColumn="0" w:lastColumn="0" w:oddVBand="0" w:evenVBand="0" w:oddHBand="1" w:evenHBand="0" w:firstRowFirstColumn="0" w:firstRowLastColumn="0" w:lastRowFirstColumn="0" w:lastRowLastColumn="0"/>
+        </w:trPr>
+        <w:tc>
+          <w:tcPr>
+            <w:cnfStyle w:val="001000000000" w:firstRow="0" w:lastRow="0" w:firstColumn="1" w:lastColumn="0" w:oddVBand="0" w:evenVBand="0" w:oddHBand="0" w:evenHBand="0" w:firstRowFirstColumn="0" w:firstRowLastColumn="0" w:lastRowFirstColumn="0" w:lastRowLastColumn="0"/>
+            <w:tcW w:w="1881" w:type="pct"/>
+          </w:tcPr>
+          <w:p>
+            <w:pPr>
+              <w:jc w:val="both"/>
+              <w:rPr>
+                <w:rFonts w:ascii="Segoe UI" w:hAnsi="Segoe UI" w:cs="Segoe UI"/>
+                <w:sz w:val="18"/>
+                <w:szCs w:val="18"/>
+              </w:rPr>
+            </w:pPr>
+            <w:r>
+              <w:rPr>
+                <w:rFonts w:ascii="Segoe UI" w:hAnsi="Segoe UI" w:cs="Segoe UI"/>
+                <w:sz w:val="18"/>
+                <w:szCs w:val="18"/>
+              </w:rPr>
+              <w:t>1</w:t>
+            </w:r>
+          </w:p>
+        </w:tc>
+        <w:tc>
+          <w:tcPr>
+            <w:tcW w:w="3119" w:type="pct"/>
+          </w:tcPr>
+          <w:p>
+            <w:pPr>
+              <w:jc w:val="both"/>
+              <w:cnfStyle w:val="000000100000" w:firstRow="0" w:lastRow="0" w:firstColumn="0" w:lastColumn="0" w:oddVBand="0" w:evenVBand="0" w:oddHBand="1" w:evenHBand="0" w:firstRowFirstColumn="0" w:firstRowLastColumn="0" w:lastRowFirstColumn="0" w:lastRowLastColumn="0"/>
+              <w:rPr>
+                <w:rFonts w:ascii="Segoe UI" w:hAnsi="Segoe UI" w:cs="Segoe UI"/>
+                <w:sz w:val="18"/>
+                <w:szCs w:val="18"/>
+              </w:rPr>
+            </w:pPr>
+            <w:r>
+              <w:rPr>
+                <w:rFonts w:ascii="Segoe UI" w:hAnsi="Segoe UI" w:cs="Segoe UI"/>
+                <w:sz w:val="18"/>
+                <w:szCs w:val="18"/>
+              </w:rPr>
+              <w:t>0100111000000</w:t>
+            </w:r>
+          </w:p>
+        </w:tc>
+      </w:tr>
+      <w:tr>
+        <w:tc>
+          <w:tcPr>
+            <w:cnfStyle w:val="001000000000" w:firstRow="0" w:lastRow="0" w:firstColumn="1" w:lastColumn="0" w:oddVBand="0" w:evenVBand="0" w:oddHBand="0" w:evenHBand="0" w:firstRowFirstColumn="0" w:firstRowLastColumn="0" w:lastRowFirstColumn="0" w:lastRowLastColumn="0"/>
+            <w:tcW w:w="1881" w:type="pct"/>
+          </w:tcPr>
+          <w:p>
+            <w:pPr>
+              <w:jc w:val="both"/>
+              <w:rPr>
+                <w:rFonts w:ascii="Segoe UI" w:hAnsi="Segoe UI" w:cs="Segoe UI"/>
+                <w:sz w:val="18"/>
+                <w:szCs w:val="18"/>
+              </w:rPr>
+            </w:pPr>
+            <w:r>
+              <w:rPr>
+                <w:rFonts w:ascii="Segoe UI" w:hAnsi="Segoe UI" w:cs="Segoe UI"/>
+                <w:sz w:val="18"/>
+                <w:szCs w:val="18"/>
+              </w:rPr>
+              <w:t>2</w:t>
+            </w:r>
+          </w:p>
+        </w:tc>
+        <w:tc>
+          <w:tcPr>
+            <w:tcW w:w="3119" w:type="pct"/>
+          </w:tcPr>
+          <w:p>
+            <w:pPr>
+              <w:jc w:val="both"/>
+              <w:cnfStyle w:val="000000000000" w:firstRow="0" w:lastRow="0" w:firstColumn="0" w:lastColumn="0" w:oddVBand="0" w:evenVBand="0" w:oddHBand="0" w:evenHBand="0" w:firstRowFirstColumn="0" w:firstRowLastColumn="0" w:lastRowFirstColumn="0" w:lastRowLastColumn="0"/>
+              <w:rPr>
+                <w:rFonts w:ascii="Segoe UI" w:hAnsi="Segoe UI" w:cs="Segoe UI"/>
+                <w:sz w:val="18"/>
+                <w:szCs w:val="18"/>
+              </w:rPr>
+            </w:pPr>
+            <w:r>
+              <w:rPr>
+                <w:rFonts w:ascii="Segoe UI" w:hAnsi="Segoe UI" w:cs="Segoe UI"/>
+                <w:sz w:val="18"/>
+                <w:szCs w:val="18"/>
+              </w:rPr>
+              <w:t>0100101000000</w:t>
+            </w:r>
+          </w:p>
+        </w:tc>
+      </w:tr>
+      <w:tr>
+        <w:trPr>
+          <w:cnfStyle w:val="000000100000" w:firstRow="0" w:lastRow="0" w:firstColumn="0" w:lastColumn="0" w:oddVBand="0" w:evenVBand="0" w:oddHBand="1" w:evenHBand="0" w:firstRowFirstColumn="0" w:firstRowLastColumn="0" w:lastRowFirstColumn="0" w:lastRowLastColumn="0"/>
+        </w:trPr>
+        <w:tc>
+          <w:tcPr>
+            <w:cnfStyle w:val="001000000000" w:firstRow="0" w:lastRow="0" w:firstColumn="1" w:lastColumn="0" w:oddVBand="0" w:evenVBand="0" w:oddHBand="0" w:evenHBand="0" w:firstRowFirstColumn="0" w:firstRowLastColumn="0" w:lastRowFirstColumn="0" w:lastRowLastColumn="0"/>
+            <w:tcW w:w="1881" w:type="pct"/>
+          </w:tcPr>
+          <w:p>
+            <w:pPr>
+              <w:jc w:val="both"/>
+              <w:rPr>
+                <w:rFonts w:ascii="Segoe UI" w:hAnsi="Segoe UI" w:cs="Segoe UI"/>
+                <w:sz w:val="18"/>
+                <w:szCs w:val="18"/>
+              </w:rPr>
+            </w:pPr>
+            <w:r>
+              <w:rPr>
+                <w:rFonts w:ascii="Segoe UI" w:hAnsi="Segoe UI" w:cs="Segoe UI"/>
+                <w:sz w:val="18"/>
+                <w:szCs w:val="18"/>
+              </w:rPr>
+              <w:t>3</w:t>
+            </w:r>
+          </w:p>
+        </w:tc>
+        <w:tc>
+          <w:tcPr>
+            <w:tcW w:w="3119" w:type="pct"/>
+          </w:tcPr>
+          <w:p>
+            <w:pPr>
+              <w:jc w:val="both"/>
+              <w:cnfStyle w:val="000000100000" w:firstRow="0" w:lastRow="0" w:firstColumn="0" w:lastColumn="0" w:oddVBand="0" w:evenVBand="0" w:oddHBand="1" w:evenHBand="0" w:firstRowFirstColumn="0" w:firstRowLastColumn="0" w:lastRowFirstColumn="0" w:lastRowLastColumn="0"/>
+              <w:rPr>
+                <w:rFonts w:ascii="Segoe UI" w:hAnsi="Segoe UI" w:cs="Segoe UI"/>
+                <w:sz w:val="18"/>
+                <w:szCs w:val="18"/>
+              </w:rPr>
+            </w:pPr>
+            <w:r>
+              <w:rPr>
+                <w:rFonts w:ascii="Segoe UI" w:hAnsi="Segoe UI" w:cs="Segoe UI"/>
+                <w:sz w:val="18"/>
+                <w:szCs w:val="18"/>
+              </w:rPr>
+              <w:t>0100101000000</w:t>
+            </w:r>
+          </w:p>
+        </w:tc>
+      </w:tr>
+      <w:tr>
+        <w:tc>
+          <w:tcPr>
+            <w:cnfStyle w:val="001000000000" w:firstRow="0" w:lastRow="0" w:firstColumn="1" w:lastColumn="0" w:oddVBand="0" w:evenVBand="0" w:oddHBand="0" w:evenHBand="0" w:firstRowFirstColumn="0" w:firstRowLastColumn="0" w:lastRowFirstColumn="0" w:lastRowLastColumn="0"/>
+            <w:tcW w:w="1881" w:type="pct"/>
+          </w:tcPr>
+          <w:p>
+            <w:pPr>
+              <w:jc w:val="both"/>
+              <w:rPr>
+                <w:rFonts w:ascii="Segoe UI" w:hAnsi="Segoe UI" w:cs="Segoe UI"/>
+                <w:sz w:val="18"/>
+                <w:szCs w:val="18"/>
+              </w:rPr>
+            </w:pPr>
+            <w:r>
+              <w:rPr>
+                <w:rFonts w:ascii="Segoe UI" w:hAnsi="Segoe UI" w:cs="Segoe UI"/>
+                <w:sz w:val="18"/>
+                <w:szCs w:val="18"/>
+              </w:rPr>
+              <w:t>4</w:t>
+            </w:r>
+          </w:p>
+        </w:tc>
+        <w:tc>
+          <w:tcPr>
+            <w:tcW w:w="3119" w:type="pct"/>
+          </w:tcPr>
+          <w:p>
+            <w:pPr>
+              <w:jc w:val="both"/>
+              <w:cnfStyle w:val="000000000000" w:firstRow="0" w:lastRow="0" w:firstColumn="0" w:lastColumn="0" w:oddVBand="0" w:evenVBand="0" w:oddHBand="0" w:evenHBand="0" w:firstRowFirstColumn="0" w:firstRowLastColumn="0" w:lastRowFirstColumn="0" w:lastRowLastColumn="0"/>
+              <w:rPr>
+                <w:rFonts w:ascii="Segoe UI" w:hAnsi="Segoe UI" w:cs="Segoe UI"/>
+                <w:sz w:val="18"/>
+                <w:szCs w:val="18"/>
+              </w:rPr>
+            </w:pPr>
+            <w:r>
+              <w:rPr>
+                <w:rFonts w:ascii="Segoe UI" w:hAnsi="Segoe UI" w:cs="Segoe UI"/>
+                <w:sz w:val="18"/>
+                <w:szCs w:val="18"/>
+              </w:rPr>
+              <w:t>0100111000000</w:t>
+            </w:r>
+          </w:p>
+        </w:tc>
+      </w:tr>
+      <w:tr>
+        <w:trPr>
+          <w:cnfStyle w:val="000000100000" w:firstRow="0" w:lastRow="0" w:firstColumn="0" w:lastColumn="0" w:oddVBand="0" w:evenVBand="0" w:oddHBand="1" w:evenHBand="0" w:firstRowFirstColumn="0" w:firstRowLastColumn="0" w:lastRowFirstColumn="0" w:lastRowLastColumn="0"/>
+        </w:trPr>
+        <w:tc>
+          <w:tcPr>
+            <w:cnfStyle w:val="001000000000" w:firstRow="0" w:lastRow="0" w:firstColumn="1" w:lastColumn="0" w:oddVBand="0" w:evenVBand="0" w:oddHBand="0" w:evenHBand="0" w:firstRowFirstColumn="0" w:firstRowLastColumn="0" w:lastRowFirstColumn="0" w:lastRowLastColumn="0"/>
+            <w:tcW w:w="1881" w:type="pct"/>
+          </w:tcPr>
+          <w:p>
+            <w:pPr>
+              <w:jc w:val="both"/>
+              <w:rPr>
+                <w:rFonts w:ascii="Segoe UI" w:hAnsi="Segoe UI" w:cs="Segoe UI"/>
+                <w:sz w:val="18"/>
+                <w:szCs w:val="18"/>
+              </w:rPr>
+            </w:pPr>
+            <w:r>
+              <w:rPr>
+                <w:rFonts w:ascii="Segoe UI" w:hAnsi="Segoe UI" w:cs="Segoe UI"/>
+                <w:sz w:val="18"/>
+                <w:szCs w:val="18"/>
+              </w:rPr>
+              <w:t>5</w:t>
+            </w:r>
+          </w:p>
+        </w:tc>
+        <w:tc>
+          <w:tcPr>
+            <w:tcW w:w="3119" w:type="pct"/>
+          </w:tcPr>
+          <w:p>
+            <w:pPr>
+              <w:jc w:val="both"/>
+              <w:cnfStyle w:val="000000100000" w:firstRow="0" w:lastRow="0" w:firstColumn="0" w:lastColumn="0" w:oddVBand="0" w:evenVBand="0" w:oddHBand="1" w:evenHBand="0" w:firstRowFirstColumn="0" w:firstRowLastColumn="0" w:lastRowFirstColumn="0" w:lastRowLastColumn="0"/>
+              <w:rPr>
+                <w:rFonts w:ascii="Segoe UI" w:hAnsi="Segoe UI" w:cs="Segoe UI"/>
+                <w:sz w:val="18"/>
+                <w:szCs w:val="18"/>
+              </w:rPr>
+            </w:pPr>
+            <w:r>
+              <w:rPr>
+                <w:rFonts w:ascii="Segoe UI" w:hAnsi="Segoe UI" w:cs="Segoe UI"/>
+                <w:sz w:val="18"/>
+                <w:szCs w:val="18"/>
+              </w:rPr>
+              <w:t>0000000000000</w:t>
+            </w:r>
+          </w:p>
+        </w:tc>
+      </w:tr>
+      <w:tr>
+        <w:tc>
+          <w:tcPr>
+            <w:cnfStyle w:val="001000000000" w:firstRow="0" w:lastRow="0" w:firstColumn="1" w:lastColumn="0" w:oddVBand="0" w:evenVBand="0" w:oddHBand="0" w:evenHBand="0" w:firstRowFirstColumn="0" w:firstRowLastColumn="0" w:lastRowFirstColumn="0" w:lastRowLastColumn="0"/>
+            <w:tcW w:w="1881" w:type="pct"/>
+          </w:tcPr>
+          <w:p>
+            <w:pPr>
+              <w:jc w:val="both"/>
+              <w:rPr>
+                <w:rFonts w:ascii="Segoe UI" w:hAnsi="Segoe UI" w:cs="Segoe UI"/>
+                <w:sz w:val="18"/>
+                <w:szCs w:val="18"/>
+              </w:rPr>
+            </w:pPr>
+            <w:r>
+              <w:rPr>
+                <w:rFonts w:ascii="Segoe UI" w:hAnsi="Segoe UI" w:cs="Segoe UI"/>
+                <w:sz w:val="18"/>
+                <w:szCs w:val="18"/>
+              </w:rPr>
+              <w:t>6</w:t>
+            </w:r>
+          </w:p>
+        </w:tc>
+        <w:tc>
+          <w:tcPr>
+            <w:tcW w:w="3119" w:type="pct"/>
+          </w:tcPr>
+          <w:p>
+            <w:pPr>
+              <w:jc w:val="both"/>
+              <w:cnfStyle w:val="000000000000" w:firstRow="0" w:lastRow="0" w:firstColumn="0" w:lastColumn="0" w:oddVBand="0" w:evenVBand="0" w:oddHBand="0" w:evenHBand="0" w:firstRowFirstColumn="0" w:firstRowLastColumn="0" w:lastRowFirstColumn="0" w:lastRowLastColumn="0"/>
+              <w:rPr>
+                <w:rFonts w:ascii="Segoe UI" w:hAnsi="Segoe UI" w:cs="Segoe UI"/>
+                <w:sz w:val="18"/>
+                <w:szCs w:val="18"/>
+              </w:rPr>
+            </w:pPr>
+            <w:r>
+              <w:rPr>
+                <w:rFonts w:ascii="Segoe UI" w:hAnsi="Segoe UI" w:cs="Segoe UI"/>
+                <w:sz w:val="18"/>
+                <w:szCs w:val="18"/>
+              </w:rPr>
+              <w:t>1100111000000</w:t>
+            </w:r>
+          </w:p>
+        </w:tc>
+      </w:tr>
+      <w:tr>
+        <w:trPr>
+          <w:cnfStyle w:val="000000100000" w:firstRow="0" w:lastRow="0" w:firstColumn="0" w:lastColumn="0" w:oddVBand="0" w:evenVBand="0" w:oddHBand="1" w:evenHBand="0" w:firstRowFirstColumn="0" w:firstRowLastColumn="0" w:lastRowFirstColumn="0" w:lastRowLastColumn="0"/>
+        </w:trPr>
+        <w:tc>
+          <w:tcPr>
+            <w:cnfStyle w:val="001000000000" w:firstRow="0" w:lastRow="0" w:firstColumn="1" w:lastColumn="0" w:oddVBand="0" w:evenVBand="0" w:oddHBand="0" w:evenHBand="0" w:firstRowFirstColumn="0" w:firstRowLastColumn="0" w:lastRowFirstColumn="0" w:lastRowLastColumn="0"/>
+            <w:tcW w:w="1881" w:type="pct"/>
+          </w:tcPr>
+          <w:p>
+            <w:pPr>
+              <w:jc w:val="both"/>
+              <w:rPr>
+                <w:rFonts w:ascii="Segoe UI" w:hAnsi="Segoe UI" w:cs="Segoe UI"/>
+                <w:sz w:val="18"/>
+                <w:szCs w:val="18"/>
+              </w:rPr>
+            </w:pPr>
+            <w:r>
+              <w:rPr>
+                <w:rFonts w:ascii="Segoe UI" w:hAnsi="Segoe UI" w:cs="Segoe UI"/>
+                <w:sz w:val="18"/>
+                <w:szCs w:val="18"/>
+              </w:rPr>
+              <w:t>7</w:t>
+            </w:r>
+          </w:p>
+        </w:tc>
+        <w:tc>
+          <w:tcPr>
+            <w:tcW w:w="3119" w:type="pct"/>
+          </w:tcPr>
+          <w:p>
+            <w:pPr>
+              <w:jc w:val="both"/>
+              <w:cnfStyle w:val="000000100000" w:firstRow="0" w:lastRow="0" w:firstColumn="0" w:lastColumn="0" w:oddVBand="0" w:evenVBand="0" w:oddHBand="1" w:evenHBand="0" w:firstRowFirstColumn="0" w:firstRowLastColumn="0" w:lastRowFirstColumn="0" w:lastRowLastColumn="0"/>
+              <w:rPr>
+                <w:rFonts w:ascii="Segoe UI" w:hAnsi="Segoe UI" w:cs="Segoe UI"/>
+                <w:sz w:val="18"/>
+                <w:szCs w:val="18"/>
+              </w:rPr>
+            </w:pPr>
+            <w:r>
+              <w:rPr>
+                <w:rFonts w:ascii="Segoe UI" w:hAnsi="Segoe UI" w:cs="Segoe UI"/>
+                <w:sz w:val="18"/>
+                <w:szCs w:val="18"/>
+              </w:rPr>
+              <w:t>1100101100110</w:t>
+            </w:r>
+          </w:p>
+        </w:tc>
+      </w:tr>
+      <w:tr>
+        <w:tc>
+          <w:tcPr>
+            <w:cnfStyle w:val="001000000000" w:firstRow="0" w:lastRow="0" w:firstColumn="1" w:lastColumn="0" w:oddVBand="0" w:evenVBand="0" w:oddHBand="0" w:evenHBand="0" w:firstRowFirstColumn="0" w:firstRowLastColumn="0" w:lastRowFirstColumn="0" w:lastRowLastColumn="0"/>
+            <w:tcW w:w="1881" w:type="pct"/>
+          </w:tcPr>
+          <w:p>
+            <w:pPr>
+              <w:jc w:val="both"/>
+              <w:rPr>
+                <w:rFonts w:ascii="Segoe UI" w:hAnsi="Segoe UI" w:cs="Segoe UI"/>
+                <w:sz w:val="18"/>
+                <w:szCs w:val="18"/>
+              </w:rPr>
+            </w:pPr>
+            <w:r>
+              <w:rPr>
+                <w:rFonts w:ascii="Segoe UI" w:hAnsi="Segoe UI" w:cs="Segoe UI"/>
+                <w:sz w:val="18"/>
+                <w:szCs w:val="18"/>
+              </w:rPr>
+              <w:t>8</w:t>
+            </w:r>
+          </w:p>
+        </w:tc>
+        <w:tc>
+          <w:tcPr>
+            <w:tcW w:w="3119" w:type="pct"/>
+          </w:tcPr>
+          <w:p>
+            <w:pPr>
+              <w:jc w:val="both"/>
+              <w:cnfStyle w:val="000000000000" w:firstRow="0" w:lastRow="0" w:firstColumn="0" w:lastColumn="0" w:oddVBand="0" w:evenVBand="0" w:oddHBand="0" w:evenHBand="0" w:firstRowFirstColumn="0" w:firstRowLastColumn="0" w:lastRowFirstColumn="0" w:lastRowLastColumn="0"/>
+              <w:rPr>
+                <w:rFonts w:ascii="Segoe UI" w:hAnsi="Segoe UI" w:cs="Segoe UI"/>
+                <w:sz w:val="18"/>
+                <w:szCs w:val="18"/>
+              </w:rPr>
+            </w:pPr>
+            <w:r>
+              <w:rPr>
+                <w:rFonts w:ascii="Segoe UI" w:hAnsi="Segoe UI" w:cs="Segoe UI"/>
+                <w:sz w:val="18"/>
+                <w:szCs w:val="18"/>
+              </w:rPr>
+              <w:t>1100101100110</w:t>
+            </w:r>
+          </w:p>
+        </w:tc>
+      </w:tr>
+      <w:tr>
+        <w:trPr>
+          <w:cnfStyle w:val="000000100000" w:firstRow="0" w:lastRow="0" w:firstColumn="0" w:lastColumn="0" w:oddVBand="0" w:evenVBand="0" w:oddHBand="1" w:evenHBand="0" w:firstRowFirstColumn="0" w:firstRowLastColumn="0" w:lastRowFirstColumn="0" w:lastRowLastColumn="0"/>
+        </w:trPr>
+        <w:tc>
+          <w:tcPr>
+            <w:cnfStyle w:val="001000000000" w:firstRow="0" w:lastRow="0" w:firstColumn="1" w:lastColumn="0" w:oddVBand="0" w:evenVBand="0" w:oddHBand="0" w:evenHBand="0" w:firstRowFirstColumn="0" w:firstRowLastColumn="0" w:lastRowFirstColumn="0" w:lastRowLastColumn="0"/>
+            <w:tcW w:w="1881" w:type="pct"/>
+          </w:tcPr>
+          <w:p>
+            <w:pPr>
+              <w:jc w:val="both"/>
+              <w:rPr>
+                <w:rFonts w:ascii="Segoe UI" w:hAnsi="Segoe UI" w:cs="Segoe UI"/>
+                <w:sz w:val="18"/>
+                <w:szCs w:val="18"/>
+              </w:rPr>
+            </w:pPr>
+            <w:r>
+              <w:rPr>
+                <w:rFonts w:ascii="Segoe UI" w:hAnsi="Segoe UI" w:cs="Segoe UI"/>
+                <w:sz w:val="18"/>
+                <w:szCs w:val="18"/>
+              </w:rPr>
+              <w:t>9</w:t>
+            </w:r>
+          </w:p>
+        </w:tc>
+        <w:tc>
+          <w:tcPr>
+            <w:tcW w:w="3119" w:type="pct"/>
+          </w:tcPr>
+          <w:p>
+            <w:pPr>
+              <w:jc w:val="both"/>
+              <w:cnfStyle w:val="000000100000" w:firstRow="0" w:lastRow="0" w:firstColumn="0" w:lastColumn="0" w:oddVBand="0" w:evenVBand="0" w:oddHBand="1" w:evenHBand="0" w:firstRowFirstColumn="0" w:firstRowLastColumn="0" w:lastRowFirstColumn="0" w:lastRowLastColumn="0"/>
+              <w:rPr>
+                <w:rFonts w:ascii="Segoe UI" w:hAnsi="Segoe UI" w:cs="Segoe UI"/>
+                <w:sz w:val="18"/>
+                <w:szCs w:val="18"/>
+              </w:rPr>
+            </w:pPr>
+            <w:r>
+              <w:rPr>
+                <w:rFonts w:ascii="Segoe UI" w:hAnsi="Segoe UI" w:cs="Segoe UI"/>
+                <w:sz w:val="18"/>
+                <w:szCs w:val="18"/>
+              </w:rPr>
+              <w:t>1100111000000</w:t>
+            </w:r>
+          </w:p>
+        </w:tc>
+      </w:tr>
+      <w:tr>
+        <w:tc>
+          <w:tcPr>
+            <w:cnfStyle w:val="001000000000" w:firstRow="0" w:lastRow="0" w:firstColumn="1" w:lastColumn="0" w:oddVBand="0" w:evenVBand="0" w:oddHBand="0" w:evenHBand="0" w:firstRowFirstColumn="0" w:firstRowLastColumn="0" w:lastRowFirstColumn="0" w:lastRowLastColumn="0"/>
+            <w:tcW w:w="1881" w:type="pct"/>
+          </w:tcPr>
+          <w:p>
+            <w:pPr>
+              <w:jc w:val="both"/>
+              <w:rPr>
+                <w:rFonts w:ascii="Segoe UI" w:hAnsi="Segoe UI" w:cs="Segoe UI"/>
+                <w:sz w:val="18"/>
+                <w:szCs w:val="18"/>
+              </w:rPr>
+            </w:pPr>
+            <w:r>
+              <w:rPr>
+                <w:rFonts w:ascii="Segoe UI" w:hAnsi="Segoe UI" w:cs="Segoe UI"/>
+                <w:sz w:val="18"/>
+                <w:szCs w:val="18"/>
+              </w:rPr>
+              <w:t>10</w:t>
+            </w:r>
+          </w:p>
+        </w:tc>
+        <w:tc>
+          <w:tcPr>
+            <w:tcW w:w="3119" w:type="pct"/>
+          </w:tcPr>
+          <w:p>
+            <w:pPr>
+              <w:jc w:val="both"/>
+              <w:cnfStyle w:val="000000000000" w:firstRow="0" w:lastRow="0" w:firstColumn="0" w:lastColumn="0" w:oddVBand="0" w:evenVBand="0" w:oddHBand="0" w:evenHBand="0" w:firstRowFirstColumn="0" w:firstRowLastColumn="0" w:lastRowFirstColumn="0" w:lastRowLastColumn="0"/>
+              <w:rPr>
+                <w:rFonts w:ascii="Segoe UI" w:hAnsi="Segoe UI" w:cs="Segoe UI"/>
+                <w:sz w:val="18"/>
+                <w:szCs w:val="18"/>
+              </w:rPr>
+            </w:pPr>
+            <w:r>
+              <w:rPr>
+                <w:rFonts w:ascii="Segoe UI" w:hAnsi="Segoe UI" w:cs="Segoe UI"/>
+                <w:sz w:val="18"/>
+                <w:szCs w:val="18"/>
+              </w:rPr>
+              <w:t>0000000000000</w:t>
+            </w:r>
+          </w:p>
+        </w:tc>
+      </w:tr>
+    </w:tbl>
+    <w:p>
+      <w:pPr>
+        <w:spacing w:after="0"/>
+        <w:jc w:val="both"/>
+        <w:rPr>
+          <w:rFonts w:ascii="Segoe UI" w:hAnsi="Segoe UI" w:cs="Segoe UI"/>
+          <w:sz w:val="24"/>
+          <w:szCs w:val="24"/>
+        </w:rPr>
+      </w:pPr>
+    </w:p>
+    <w:p>
+      <w:pPr>
+        <w:spacing w:after="0"/>
+        <w:jc w:val="both"/>
+        <w:rPr>
+          <w:rFonts w:ascii="Segoe UI" w:hAnsi="Segoe UI" w:cs="Segoe UI"/>
+          <w:sz w:val="24"/>
+          <w:szCs w:val="24"/>
+        </w:rPr>
+      </w:pPr>
+      <w:r>
+        <w:rPr>
+          <w:noProof/>
+        </w:rPr>
+        <mc:AlternateContent>
+          <mc:Choice Requires="wps">
+            <w:drawing>
+              <wp:anchor distT="0" distB="0" distL="114300" distR="114300" simplePos="0" relativeHeight="251672576" behindDoc="0" locked="0" layoutInCell="1" allowOverlap="1" wp14:anchorId="70E795A5" wp14:editId="7F64C8DC">
+                <wp:simplePos x="0" y="0"/>
+                <wp:positionH relativeFrom="column">
+                  <wp:posOffset>-169545</wp:posOffset>
+                </wp:positionH>
+                <wp:positionV relativeFrom="paragraph">
+                  <wp:posOffset>2916555</wp:posOffset>
+                </wp:positionV>
+                <wp:extent cx="3369310" cy="635"/>
+                <wp:effectExtent l="0" t="0" r="0" b="0"/>
+                <wp:wrapSquare wrapText="bothSides"/>
+                <wp:docPr id="11" name="Cuadro de texto 11"/>
+                <wp:cNvGraphicFramePr/>
+                <a:graphic xmlns:a="http://schemas.openxmlformats.org/drawingml/2006/main">
+                  <a:graphicData uri="http://schemas.microsoft.com/office/word/2010/wordprocessingShape">
+                    <wps:wsp>
+                      <wps:cNvSpPr txBox="1"/>
+                      <wps:spPr>
+                        <a:xfrm>
+                          <a:off x="0" y="0"/>
+                          <a:ext cx="3369310" cy="635"/>
+                        </a:xfrm>
+                        <a:prstGeom prst="rect">
+                          <a:avLst/>
+                        </a:prstGeom>
+                        <a:solidFill>
+                          <a:prstClr val="white"/>
+                        </a:solidFill>
+                        <a:ln>
+                          <a:noFill/>
+                        </a:ln>
+                      </wps:spPr>
+                      <wps:txbx>
+                        <w:txbxContent>
+                          <w:p>
+                            <w:pPr>
+                              <w:pStyle w:val="Descripcin"/>
+                              <w:jc w:val="center"/>
+                              <w:rPr>
+                                <w:rFonts w:ascii="Segoe UI" w:hAnsi="Segoe UI" w:cs="Segoe UI"/>
+                                <w:noProof/>
+                                <w:sz w:val="24"/>
+                                <w:szCs w:val="24"/>
+                              </w:rPr>
+                            </w:pPr>
+                            <w:r>
+                              <w:t xml:space="preserve">Ilustración </w:t>
+                            </w:r>
+                            <w:r>
+                              <w:fldChar w:fldCharType="begin"/>
+                            </w:r>
+                            <w:r>
+                              <w:instrText xml:space="preserve"> SEQ Ilustración \* ARABIC </w:instrText>
+                            </w:r>
+                            <w:r>
+                              <w:fldChar w:fldCharType="separate"/>
+                            </w:r>
+                            <w:r>
+                              <w:rPr>
+                                <w:noProof/>
+                              </w:rPr>
+                              <w:t>2</w:t>
+                            </w:r>
+                            <w:r>
+                              <w:fldChar w:fldCharType="end"/>
+                            </w:r>
+                            <w:r>
+                              <w:t xml:space="preserve"> Señal recuperada</w:t>
+                            </w:r>
+                          </w:p>
+                        </w:txbxContent>
+                      </wps:txbx>
+                      <wps:bodyPr rot="0" spcFirstLastPara="0" vertOverflow="overflow" horzOverflow="overflow" vert="horz" wrap="square" lIns="0" tIns="0" rIns="0" bIns="0" numCol="1" spcCol="0" rtlCol="0" fromWordArt="0" anchor="t" anchorCtr="0" forceAA="0" compatLnSpc="1">
+                        <a:prstTxWarp prst="textNoShape">
+                          <a:avLst/>
+                        </a:prstTxWarp>
+                        <a:spAutoFit/>
+                      </wps:bodyPr>
+                    </wps:wsp>
+                  </a:graphicData>
+                </a:graphic>
+              </wp:anchor>
+            </w:drawing>
+          </mc:Choice>
+          <mc:Fallback>
+            <w:pict>
+              <v:shape w14:anchorId="70E795A5" id="Cuadro de texto 11" o:spid="_x0000_s1028" type="#_x0000_t202" style="position:absolute;left:0;text-align:left;margin-left:-13.35pt;margin-top:229.65pt;width:265.3pt;height:.05pt;z-index:251672576;visibility:visible;mso-wrap-style:square;mso-wrap-distance-left:9pt;mso-wrap-distance-top:0;mso-wrap-distance-right:9pt;mso-wrap-distance-bottom:0;mso-position-horizontal:absolute;mso-position-horizontal-relative:text;mso-position-vertical:absolute;mso-position-vertical-relative:text;v-text-anchor:top" o:gfxdata="UEsDBBQABgAIAAAAIQC2gziS/gAAAOEBAAATAAAAW0NvbnRlbnRfVHlwZXNdLnhtbJSRQU7DMBBF&#10;90jcwfIWJU67QAgl6YK0S0CoHGBkTxKLZGx5TGhvj5O2G0SRWNoz/78nu9wcxkFMGNg6quQqL6RA&#10;0s5Y6ir5vt9lD1JwBDIwOMJKHpHlpr69KfdHjyxSmriSfYz+USnWPY7AufNIadK6MEJMx9ApD/oD&#10;OlTrorhX2lFEilmcO2RdNtjC5xDF9pCuTyYBB5bi6bQ4syoJ3g9WQ0ymaiLzg5KdCXlKLjvcW893&#10;SUOqXwnz5DrgnHtJTxOsQfEKIT7DmDSUCaxw7Rqn8787ZsmRM9e2VmPeBN4uqYvTtW7jvijg9N/y&#10;JsXecLq0q+WD6m8AAAD//wMAUEsDBBQABgAIAAAAIQA4/SH/1gAAAJQBAAALAAAAX3JlbHMvLnJl&#10;bHOkkMFqwzAMhu+DvYPRfXGawxijTi+j0GvpHsDYimMaW0Yy2fr2M4PBMnrbUb/Q94l/f/hMi1qR&#10;JVI2sOt6UJgd+ZiDgffL8ekFlFSbvV0oo4EbChzGx4f9GRdb25HMsYhqlCwG5lrLq9biZkxWOiqY&#10;22YiTra2kYMu1l1tQD30/bPm3wwYN0x18gb45AdQl1tp5j/sFB2T0FQ7R0nTNEV3j6o9feQzro1i&#10;OWA14Fm+Q8a1a8+Bvu/d/dMb2JY5uiPbhG/ktn4cqGU/er3pcvwCAAD//wMAUEsDBBQABgAIAAAA&#10;IQCMbfDdMwIAAG0EAAAOAAAAZHJzL2Uyb0RvYy54bWysVE1v2zAMvQ/YfxB0X5wPLNiMOEWWIsOA&#10;oC2QDj0rshwbkESNUmJ3v36UbKddt9Owi0yRFKX3HunVTWc0uyj0DdiCzyZTzpSVUDb2VPDvj7sP&#10;nzjzQdhSaLCq4M/K85v1+3er1uVqDjXoUiGjItbnrSt4HYLLs8zLWhnhJ+CUpWAFaESgLZ6yEkVL&#10;1Y3O5tPpMmsBS4cglffkve2DfJ3qV5WS4b6qvApMF5zeFtKKaT3GNVuvRH5C4epGDs8Q//AKIxpL&#10;l15L3Yog2BmbP0qZRiJ4qMJEgsmgqhqpEgZCM5u+QXOohVMJC5Hj3ZUm///KyrvLA7KmJO1mnFlh&#10;SKPtWZQIrFQsqC4AowjR1DqfU/bBUX7ovkBHR0a/J2dE31Vo4pdwMYoT4c9XkqkUk+RcLJafFzMK&#10;SYotFx9jjezlqEMfviowLBoFR1IwESsuex/61DEl3uRBN+Wu0TpuYmCrkV0Eqd3WTVBD8d+ytI25&#10;FuKpvmD0ZBFfjyNaoTt2iZb5iPEI5TNBR+h7yDu5a+i+vfDhQSA1DUGiQQj3tFQa2oLDYHFWA/78&#10;mz/mk5YU5aylJiy4/3EWqDjT3yypHDt2NHA0jqNhz2YLhJSEo9ckkw5g0KNZIZgnmo9NvIVCwkq6&#10;q+BhNLehHwWaL6k2m5REfelE2NuDk7H0yOtj9yTQDarEvriDsT1F/kacPjfJ4zbnQEwn5SKvPYsD&#10;3dTTSfth/uLQvN6nrJe/xPoXAAAA//8DAFBLAwQUAAYACAAAACEAnEq8Z+IAAAALAQAADwAAAGRy&#10;cy9kb3ducmV2LnhtbEyPsU7DMBCGdyTewTokFtQ6NGmgIU5VVTDAUhG6sLnxNQ7E58h22vD2GBYY&#10;7+7Tf99frifTsxM631kScDtPgCE1VnXUCti/Pc3ugfkgScneEgr4Qg/r6vKilIWyZ3rFUx1aFkPI&#10;F1KADmEoOPeNRiP93A5I8Xa0zsgQR9dy5eQ5hpueL5Ik50Z2FD9oOeBWY/NZj0bALnvf6Zvx+Piy&#10;yVL3vB+3+UdbC3F9NW0egAWcwh8MP/pRHarodLAjKc96AbNFfhdRAdlylQKLxDJJV8AOv5sMeFXy&#10;/x2qbwAAAP//AwBQSwECLQAUAAYACAAAACEAtoM4kv4AAADhAQAAEwAAAAAAAAAAAAAAAAAAAAAA&#10;W0NvbnRlbnRfVHlwZXNdLnhtbFBLAQItABQABgAIAAAAIQA4/SH/1gAAAJQBAAALAAAAAAAAAAAA&#10;AAAAAC8BAABfcmVscy8ucmVsc1BLAQItABQABgAIAAAAIQCMbfDdMwIAAG0EAAAOAAAAAAAAAAAA&#10;AAAAAC4CAABkcnMvZTJvRG9jLnhtbFBLAQItABQABgAIAAAAIQCcSrxn4gAAAAsBAAAPAAAAAAAA&#10;AAAAAAAAAI0EAABkcnMvZG93bnJldi54bWxQSwUGAAAAAAQABADzAAAAnAUAAAAA&#10;" stroked="f">
+                <v:textbox style="mso-fit-shape-to-text:t" inset="0,0,0,0">
+                  <w:txbxContent>
+                    <w:p>
+                      <w:pPr>
+                        <w:pStyle w:val="Descripcin"/>
+                        <w:jc w:val="center"/>
+                        <w:rPr>
+                          <w:rFonts w:ascii="Segoe UI" w:hAnsi="Segoe UI" w:cs="Segoe UI"/>
+                          <w:noProof/>
+                          <w:sz w:val="24"/>
+                          <w:szCs w:val="24"/>
+                        </w:rPr>
+                      </w:pPr>
+                      <w:r>
+                        <w:t xml:space="preserve">Ilustración </w:t>
+                      </w:r>
+                      <w:r>
+                        <w:fldChar w:fldCharType="begin"/>
+                      </w:r>
+                      <w:r>
+                        <w:instrText xml:space="preserve"> SEQ Ilustración \* ARABIC </w:instrText>
+                      </w:r>
+                      <w:r>
+                        <w:fldChar w:fldCharType="separate"/>
+                      </w:r>
+                      <w:r>
+                        <w:rPr>
+                          <w:noProof/>
+                        </w:rPr>
+                        <w:t>2</w:t>
+                      </w:r>
+                      <w:r>
+                        <w:fldChar w:fldCharType="end"/>
+                      </w:r>
+                      <w:r>
+                        <w:t xml:space="preserve"> Señal recuperada</w:t>
+                      </w:r>
+                    </w:p>
+                  </w:txbxContent>
+                </v:textbox>
+                <w10:wrap type="square"/>
+              </v:shape>
+            </w:pict>
+          </mc:Fallback>
+        </mc:AlternateContent>
+      </w:r>
+      <w:r>
+        <w:rPr>
+          <w:rFonts w:ascii="Segoe UI" w:hAnsi="Segoe UI" w:cs="Segoe UI"/>
+          <w:noProof/>
+          <w:sz w:val="24"/>
+          <w:szCs w:val="24"/>
+        </w:rPr>
+        <w:drawing>
+          <wp:anchor distT="0" distB="0" distL="114300" distR="114300" simplePos="0" relativeHeight="251670528" behindDoc="0" locked="0" layoutInCell="1" allowOverlap="1">
+            <wp:simplePos x="0" y="0"/>
+            <wp:positionH relativeFrom="column">
+              <wp:posOffset>-169354</wp:posOffset>
+            </wp:positionH>
+            <wp:positionV relativeFrom="paragraph">
+              <wp:posOffset>332477</wp:posOffset>
+            </wp:positionV>
+            <wp:extent cx="3369310" cy="2527300"/>
+            <wp:effectExtent l="0" t="0" r="2540" b="6350"/>
+            <wp:wrapSquare wrapText="bothSides"/>
+            <wp:docPr id="10" name="Imagen 10"/>
+            <wp:cNvGraphicFramePr>
+              <a:graphicFrameLocks xmlns:a="http://schemas.openxmlformats.org/drawingml/2006/main" noChangeAspect="1"/>
+            </wp:cNvGraphicFramePr>
+            <a:graphic xmlns:a="http://schemas.openxmlformats.org/drawingml/2006/main">
+              <a:graphicData uri="http://schemas.openxmlformats.org/drawingml/2006/picture">
+                <pic:pic xmlns:pic="http://schemas.openxmlformats.org/drawingml/2006/picture">
+                  <pic:nvPicPr>
+                    <pic:cNvPr id="10" name="i6.jpg"/>
+                    <pic:cNvPicPr/>
+                  </pic:nvPicPr>
+                  <pic:blipFill>
+                    <a:blip r:embed="rId9">
+                      <a:extLst>
+                        <a:ext uri="{28A0092B-C50C-407E-A947-70E740481C1C}">
+                          <a14:useLocalDpi xmlns:a14="http://schemas.microsoft.com/office/drawing/2010/main" val="0"/>
+                        </a:ext>
+                      </a:extLst>
+                    </a:blip>
+                    <a:stretch>
+                      <a:fillRect/>
+                    </a:stretch>
+                  </pic:blipFill>
+                  <pic:spPr>
+                    <a:xfrm>
+                      <a:off x="0" y="0"/>
+                      <a:ext cx="3369310" cy="2527300"/>
+                    </a:xfrm>
+                    <a:prstGeom prst="rect">
+                      <a:avLst/>
+                    </a:prstGeom>
+                  </pic:spPr>
+                </pic:pic>
+              </a:graphicData>
+            </a:graphic>
+            <wp14:sizeRelH relativeFrom="margin">
+              <wp14:pctWidth>0</wp14:pctWidth>
+            </wp14:sizeRelH>
+            <wp14:sizeRelV relativeFrom="margin">
+              <wp14:pctHeight>0</wp14:pctHeight>
+            </wp14:sizeRelV>
+          </wp:anchor>
+        </w:drawing>
+      </w:r>
+    </w:p>
+    <w:p>
+      <w:pPr>
+        <w:spacing w:after="0"/>
+        <w:jc w:val="both"/>
+        <w:rPr>
+          <w:rFonts w:ascii="Segoe UI" w:hAnsi="Segoe UI" w:cs="Segoe UI"/>
+          <w:sz w:val="24"/>
+          <w:szCs w:val="24"/>
+        </w:rPr>
+      </w:pPr>
+    </w:p>
     <w:sectPr>
-      <w:headerReference w:type="default" r:id="rId7"/>
+      <w:headerReference w:type="default" r:id="rId10"/>
       <w:pgSz w:w="12240" w:h="15840"/>
       <w:pgMar w:top="1440" w:right="1080" w:bottom="1440" w:left="1080" w:header="708" w:footer="708" w:gutter="0"/>
       <w:cols w:num="2" w:space="708"/>
@@ -1801,7 +4406,7 @@
   <w:abstractNum w:abstractNumId="1" w15:restartNumberingAfterBreak="0">
     <w:nsid w:val="70CA3D3F"/>
     <w:multiLevelType w:val="hybridMultilevel"/>
-    <w:tmpl w:val="A4BC6364"/>
+    <w:tmpl w:val="C874AF44"/>
     <w:lvl w:ilvl="0" w:tplc="080A000F">
       <w:start w:val="1"/>
       <w:numFmt w:val="decimal"/>
@@ -2571,6 +5176,35 @@
       <w:szCs w:val="18"/>
     </w:rPr>
   </w:style>
+  <w:style w:type="table" w:styleId="Tablaconcuadrcula">
+    <w:name w:val="Table Grid"/>
+    <w:basedOn w:val="Tablanormal"/>
+    <w:uiPriority w:val="39"/>
+    <w:rsid w:val="00246465"/>
+    <w:pPr>
+      <w:spacing w:after="0" w:line="240" w:lineRule="auto"/>
+    </w:pPr>
+    <w:tblPr>
+      <w:tblBorders>
+        <w:top w:val="single" w:sz="4" w:space="0" w:color="auto"/>
+        <w:left w:val="single" w:sz="4" w:space="0" w:color="auto"/>
+        <w:bottom w:val="single" w:sz="4" w:space="0" w:color="auto"/>
+        <w:right w:val="single" w:sz="4" w:space="0" w:color="auto"/>
+        <w:insideH w:val="single" w:sz="4" w:space="0" w:color="auto"/>
+        <w:insideV w:val="single" w:sz="4" w:space="0" w:color="auto"/>
+      </w:tblBorders>
+    </w:tblPr>
+  </w:style>
+  <w:style w:type="character" w:styleId="Textodelmarcadordeposicin">
+    <w:name w:val="Placeholder Text"/>
+    <w:basedOn w:val="Fuentedeprrafopredeter"/>
+    <w:uiPriority w:val="99"/>
+    <w:semiHidden/>
+    <w:rsid w:val="00FA401F"/>
+    <w:rPr>
+      <w:color w:val="808080"/>
+    </w:rPr>
+  </w:style>
 </w:styles>
 </file>
 
